--- a/Articles/2024/6-SASS-Or-SCSS/12-Portfolio-Website/13-The-Contact-Page/13 The Contact Page.docx
+++ b/Articles/2024/6-SASS-Or-SCSS/12-Portfolio-Website/13-The-Contact-Page/13 The Contact Page.docx
@@ -22,6 +22,9 @@
     </w:p>
     <w:p>
       <w:r>
+        <w:rPr>
+          <w:noProof/>
+        </w:rPr>
         <w:drawing>
           <wp:inline distT="0" distB="0" distL="0" distR="0" wp14:anchorId="4EBA98B4" wp14:editId="492FBD2C">
             <wp:extent cx="5943600" cy="1758315"/>
@@ -136,9 +139,1619 @@
       </w:r>
     </w:p>
     <w:p/>
+    <w:p>
+      <w:pPr>
+        <w:pStyle w:val="Heading1"/>
+      </w:pPr>
+      <w:r>
+        <w:t>Create the Contact HTML File</w:t>
+      </w:r>
+    </w:p>
+    <w:p>
+      <w:r>
+        <w:t>As usual, we create the new file that will contain our new contact page.</w:t>
+      </w:r>
+    </w:p>
+    <w:p>
+      <w:r>
+        <w:t>Inside the dist folder, create a new file.</w:t>
+      </w:r>
+    </w:p>
+    <w:p>
+      <w:r>
+        <w:drawing>
+          <wp:inline distT="0" distB="0" distL="0" distR="0" wp14:anchorId="02CC9945" wp14:editId="7E209B31">
+            <wp:extent cx="2943636" cy="1752845"/>
+            <wp:effectExtent l="0" t="0" r="9525" b="0"/>
+            <wp:docPr id="1318170284" name="Picture 1"/>
+            <wp:cNvGraphicFramePr>
+              <a:graphicFrameLocks xmlns:a="http://schemas.openxmlformats.org/drawingml/2006/main" noChangeAspect="1"/>
+            </wp:cNvGraphicFramePr>
+            <a:graphic xmlns:a="http://schemas.openxmlformats.org/drawingml/2006/main">
+              <a:graphicData uri="http://schemas.openxmlformats.org/drawingml/2006/picture">
+                <pic:pic xmlns:pic="http://schemas.openxmlformats.org/drawingml/2006/picture">
+                  <pic:nvPicPr>
+                    <pic:cNvPr id="1318170284" name=""/>
+                    <pic:cNvPicPr/>
+                  </pic:nvPicPr>
+                  <pic:blipFill>
+                    <a:blip r:embed="rId8"/>
+                    <a:stretch>
+                      <a:fillRect/>
+                    </a:stretch>
+                  </pic:blipFill>
+                  <pic:spPr>
+                    <a:xfrm>
+                      <a:off x="0" y="0"/>
+                      <a:ext cx="2943636" cy="1752845"/>
+                    </a:xfrm>
+                    <a:prstGeom prst="rect">
+                      <a:avLst/>
+                    </a:prstGeom>
+                  </pic:spPr>
+                </pic:pic>
+              </a:graphicData>
+            </a:graphic>
+          </wp:inline>
+        </w:drawing>
+      </w:r>
+    </w:p>
+    <w:p>
+      <w:r>
+        <w:lastRenderedPageBreak/>
+        <w:drawing>
+          <wp:inline distT="0" distB="0" distL="0" distR="0" wp14:anchorId="24D0F3F7" wp14:editId="7F2C1EA6">
+            <wp:extent cx="5306165" cy="3372321"/>
+            <wp:effectExtent l="0" t="0" r="0" b="0"/>
+            <wp:docPr id="1135239047" name="Picture 1"/>
+            <wp:cNvGraphicFramePr>
+              <a:graphicFrameLocks xmlns:a="http://schemas.openxmlformats.org/drawingml/2006/main" noChangeAspect="1"/>
+            </wp:cNvGraphicFramePr>
+            <a:graphic xmlns:a="http://schemas.openxmlformats.org/drawingml/2006/main">
+              <a:graphicData uri="http://schemas.openxmlformats.org/drawingml/2006/picture">
+                <pic:pic xmlns:pic="http://schemas.openxmlformats.org/drawingml/2006/picture">
+                  <pic:nvPicPr>
+                    <pic:cNvPr id="1135239047" name=""/>
+                    <pic:cNvPicPr/>
+                  </pic:nvPicPr>
+                  <pic:blipFill>
+                    <a:blip r:embed="rId9"/>
+                    <a:stretch>
+                      <a:fillRect/>
+                    </a:stretch>
+                  </pic:blipFill>
+                  <pic:spPr>
+                    <a:xfrm>
+                      <a:off x="0" y="0"/>
+                      <a:ext cx="5306165" cy="3372321"/>
+                    </a:xfrm>
+                    <a:prstGeom prst="rect">
+                      <a:avLst/>
+                    </a:prstGeom>
+                  </pic:spPr>
+                </pic:pic>
+              </a:graphicData>
+            </a:graphic>
+          </wp:inline>
+        </w:drawing>
+      </w:r>
+    </w:p>
+    <w:p/>
+    <w:p>
+      <w:pPr>
+        <w:pStyle w:val="Heading1"/>
+      </w:pPr>
+      <w:r>
+        <w:t>Copy the Projects.html for the Contact.html file</w:t>
+      </w:r>
+    </w:p>
+    <w:p>
+      <w:r>
+        <w:rPr>
+          <w:noProof/>
+        </w:rPr>
+        <w:drawing>
+          <wp:inline distT="0" distB="0" distL="0" distR="0" wp14:anchorId="134BAA97" wp14:editId="143DBBCF">
+            <wp:extent cx="3048000" cy="3102517"/>
+            <wp:effectExtent l="0" t="0" r="0" b="3175"/>
+            <wp:docPr id="1752764018" name="Picture 5"/>
+            <wp:cNvGraphicFramePr>
+              <a:graphicFrameLocks xmlns:a="http://schemas.openxmlformats.org/drawingml/2006/main" noChangeAspect="1"/>
+            </wp:cNvGraphicFramePr>
+            <a:graphic xmlns:a="http://schemas.openxmlformats.org/drawingml/2006/main">
+              <a:graphicData uri="http://schemas.openxmlformats.org/drawingml/2006/picture">
+                <pic:pic xmlns:pic="http://schemas.openxmlformats.org/drawingml/2006/picture">
+                  <pic:nvPicPr>
+                    <pic:cNvPr id="0" name="Picture 1"/>
+                    <pic:cNvPicPr>
+                      <a:picLocks noChangeAspect="1" noChangeArrowheads="1"/>
+                    </pic:cNvPicPr>
+                  </pic:nvPicPr>
+                  <pic:blipFill>
+                    <a:blip r:embed="rId10">
+                      <a:extLst>
+                        <a:ext uri="{28A0092B-C50C-407E-A947-70E740481C1C}">
+                          <a14:useLocalDpi xmlns:a14="http://schemas.microsoft.com/office/drawing/2010/main" val="0"/>
+                        </a:ext>
+                      </a:extLst>
+                    </a:blip>
+                    <a:srcRect/>
+                    <a:stretch>
+                      <a:fillRect/>
+                    </a:stretch>
+                  </pic:blipFill>
+                  <pic:spPr bwMode="auto">
+                    <a:xfrm>
+                      <a:off x="0" y="0"/>
+                      <a:ext cx="3056917" cy="3111594"/>
+                    </a:xfrm>
+                    <a:prstGeom prst="rect">
+                      <a:avLst/>
+                    </a:prstGeom>
+                    <a:noFill/>
+                    <a:ln>
+                      <a:noFill/>
+                    </a:ln>
+                  </pic:spPr>
+                </pic:pic>
+              </a:graphicData>
+            </a:graphic>
+          </wp:inline>
+        </w:drawing>
+      </w:r>
+    </w:p>
+    <w:p/>
+    <w:p>
+      <w:pPr>
+        <w:pStyle w:val="Heading1"/>
+      </w:pPr>
+      <w:r>
+        <w:lastRenderedPageBreak/>
+        <w:t>Make Changes to the Copied New HTML Page</w:t>
+      </w:r>
+    </w:p>
+    <w:p>
+      <w:r>
+        <w:t xml:space="preserve">Change the </w:t>
+      </w:r>
+      <w:r>
+        <w:rPr>
+          <w:rStyle w:val="BlueBoldenChar"/>
+          <w:rFonts w:eastAsiaTheme="minorHAnsi"/>
+        </w:rPr>
+        <w:t>Title</w:t>
+      </w:r>
+    </w:p>
+    <w:p>
+      <w:r>
+        <w:drawing>
+          <wp:inline distT="0" distB="0" distL="0" distR="0" wp14:anchorId="031C9634" wp14:editId="7ABAE8CF">
+            <wp:extent cx="3038899" cy="704948"/>
+            <wp:effectExtent l="0" t="0" r="9525" b="0"/>
+            <wp:docPr id="2045661038" name="Picture 1"/>
+            <wp:cNvGraphicFramePr>
+              <a:graphicFrameLocks xmlns:a="http://schemas.openxmlformats.org/drawingml/2006/main" noChangeAspect="1"/>
+            </wp:cNvGraphicFramePr>
+            <a:graphic xmlns:a="http://schemas.openxmlformats.org/drawingml/2006/main">
+              <a:graphicData uri="http://schemas.openxmlformats.org/drawingml/2006/picture">
+                <pic:pic xmlns:pic="http://schemas.openxmlformats.org/drawingml/2006/picture">
+                  <pic:nvPicPr>
+                    <pic:cNvPr id="2045661038" name=""/>
+                    <pic:cNvPicPr/>
+                  </pic:nvPicPr>
+                  <pic:blipFill>
+                    <a:blip r:embed="rId11"/>
+                    <a:stretch>
+                      <a:fillRect/>
+                    </a:stretch>
+                  </pic:blipFill>
+                  <pic:spPr>
+                    <a:xfrm>
+                      <a:off x="0" y="0"/>
+                      <a:ext cx="3038899" cy="704948"/>
+                    </a:xfrm>
+                    <a:prstGeom prst="rect">
+                      <a:avLst/>
+                    </a:prstGeom>
+                  </pic:spPr>
+                </pic:pic>
+              </a:graphicData>
+            </a:graphic>
+          </wp:inline>
+        </w:drawing>
+      </w:r>
+    </w:p>
+    <w:p/>
+    <w:p>
+      <w:r>
+        <w:t xml:space="preserve">Change the </w:t>
+      </w:r>
+      <w:r>
+        <w:rPr>
+          <w:rStyle w:val="BlueBoldenChar"/>
+          <w:rFonts w:eastAsiaTheme="minorHAnsi"/>
+        </w:rPr>
+        <w:t>active</w:t>
+      </w:r>
+      <w:r>
+        <w:t xml:space="preserve"> to be on the new contact menu link.</w:t>
+      </w:r>
+    </w:p>
+    <w:p>
+      <w:r>
+        <w:rPr>
+          <w:rStyle w:val="BoldRedChar"/>
+        </w:rPr>
+        <w:t>*Warning,</w:t>
+      </w:r>
+      <w:r>
+        <w:t xml:space="preserve"> make sure active is placed within the quotation marks of the class.</w:t>
+      </w:r>
+    </w:p>
+    <w:p>
+      <w:pPr>
+        <w:pStyle w:val="Heading1"/>
+      </w:pPr>
+      <w:r>
+        <w:drawing>
+          <wp:inline distT="0" distB="0" distL="0" distR="0" wp14:anchorId="0CD390C7" wp14:editId="2B65CB35">
+            <wp:extent cx="5268060" cy="1066949"/>
+            <wp:effectExtent l="0" t="0" r="0" b="0"/>
+            <wp:docPr id="540842799" name="Picture 1"/>
+            <wp:cNvGraphicFramePr>
+              <a:graphicFrameLocks xmlns:a="http://schemas.openxmlformats.org/drawingml/2006/main" noChangeAspect="1"/>
+            </wp:cNvGraphicFramePr>
+            <a:graphic xmlns:a="http://schemas.openxmlformats.org/drawingml/2006/main">
+              <a:graphicData uri="http://schemas.openxmlformats.org/drawingml/2006/picture">
+                <pic:pic xmlns:pic="http://schemas.openxmlformats.org/drawingml/2006/picture">
+                  <pic:nvPicPr>
+                    <pic:cNvPr id="540842799" name=""/>
+                    <pic:cNvPicPr/>
+                  </pic:nvPicPr>
+                  <pic:blipFill>
+                    <a:blip r:embed="rId12"/>
+                    <a:stretch>
+                      <a:fillRect/>
+                    </a:stretch>
+                  </pic:blipFill>
+                  <pic:spPr>
+                    <a:xfrm>
+                      <a:off x="0" y="0"/>
+                      <a:ext cx="5268060" cy="1066949"/>
+                    </a:xfrm>
+                    <a:prstGeom prst="rect">
+                      <a:avLst/>
+                    </a:prstGeom>
+                  </pic:spPr>
+                </pic:pic>
+              </a:graphicData>
+            </a:graphic>
+          </wp:inline>
+        </w:drawing>
+      </w:r>
+    </w:p>
+    <w:p/>
+    <w:p>
+      <w:r>
+        <w:t xml:space="preserve">Change the section class to </w:t>
+      </w:r>
+      <w:r>
+        <w:rPr>
+          <w:rStyle w:val="BlueBoldenChar"/>
+          <w:rFonts w:eastAsiaTheme="minorHAnsi"/>
+        </w:rPr>
+        <w:t>contact</w:t>
+      </w:r>
+      <w:r>
+        <w:t>.</w:t>
+      </w:r>
+    </w:p>
+    <w:p>
+      <w:r>
+        <w:drawing>
+          <wp:inline distT="0" distB="0" distL="0" distR="0" wp14:anchorId="09EA7078" wp14:editId="01E96F68">
+            <wp:extent cx="3105583" cy="885949"/>
+            <wp:effectExtent l="0" t="0" r="0" b="9525"/>
+            <wp:docPr id="695543185" name="Picture 1"/>
+            <wp:cNvGraphicFramePr>
+              <a:graphicFrameLocks xmlns:a="http://schemas.openxmlformats.org/drawingml/2006/main" noChangeAspect="1"/>
+            </wp:cNvGraphicFramePr>
+            <a:graphic xmlns:a="http://schemas.openxmlformats.org/drawingml/2006/main">
+              <a:graphicData uri="http://schemas.openxmlformats.org/drawingml/2006/picture">
+                <pic:pic xmlns:pic="http://schemas.openxmlformats.org/drawingml/2006/picture">
+                  <pic:nvPicPr>
+                    <pic:cNvPr id="695543185" name=""/>
+                    <pic:cNvPicPr/>
+                  </pic:nvPicPr>
+                  <pic:blipFill>
+                    <a:blip r:embed="rId13"/>
+                    <a:stretch>
+                      <a:fillRect/>
+                    </a:stretch>
+                  </pic:blipFill>
+                  <pic:spPr>
+                    <a:xfrm>
+                      <a:off x="0" y="0"/>
+                      <a:ext cx="3105583" cy="885949"/>
+                    </a:xfrm>
+                    <a:prstGeom prst="rect">
+                      <a:avLst/>
+                    </a:prstGeom>
+                  </pic:spPr>
+                </pic:pic>
+              </a:graphicData>
+            </a:graphic>
+          </wp:inline>
+        </w:drawing>
+      </w:r>
+    </w:p>
+    <w:p>
+      <w:r>
+        <w:rPr>
+          <w:rStyle w:val="BlueBoldenChar"/>
+          <w:rFonts w:eastAsiaTheme="minorHAnsi"/>
+        </w:rPr>
+        <w:t>Remove</w:t>
+      </w:r>
+      <w:r>
+        <w:t xml:space="preserve"> all of the Project file </w:t>
+      </w:r>
+      <w:r>
+        <w:rPr>
+          <w:rStyle w:val="BlueBoldenChar"/>
+          <w:rFonts w:eastAsiaTheme="minorHAnsi"/>
+        </w:rPr>
+        <w:t>code</w:t>
+      </w:r>
+      <w:r>
+        <w:t xml:space="preserve"> from inside of the section contact class</w:t>
+      </w:r>
+    </w:p>
+    <w:p>
+      <w:r>
+        <w:t>Yes, all of it after the section class, up to the div for the social icons, the section div is not closed  out until after the footer on the page</w:t>
+      </w:r>
+    </w:p>
+    <w:p>
+      <w:r>
+        <w:drawing>
+          <wp:inline distT="0" distB="0" distL="0" distR="0" wp14:anchorId="16C158DB" wp14:editId="127A9A69">
+            <wp:extent cx="5306165" cy="1838582"/>
+            <wp:effectExtent l="0" t="0" r="0" b="9525"/>
+            <wp:docPr id="1094226382" name="Picture 1"/>
+            <wp:cNvGraphicFramePr>
+              <a:graphicFrameLocks xmlns:a="http://schemas.openxmlformats.org/drawingml/2006/main" noChangeAspect="1"/>
+            </wp:cNvGraphicFramePr>
+            <a:graphic xmlns:a="http://schemas.openxmlformats.org/drawingml/2006/main">
+              <a:graphicData uri="http://schemas.openxmlformats.org/drawingml/2006/picture">
+                <pic:pic xmlns:pic="http://schemas.openxmlformats.org/drawingml/2006/picture">
+                  <pic:nvPicPr>
+                    <pic:cNvPr id="1094226382" name=""/>
+                    <pic:cNvPicPr/>
+                  </pic:nvPicPr>
+                  <pic:blipFill>
+                    <a:blip r:embed="rId14"/>
+                    <a:stretch>
+                      <a:fillRect/>
+                    </a:stretch>
+                  </pic:blipFill>
+                  <pic:spPr>
+                    <a:xfrm>
+                      <a:off x="0" y="0"/>
+                      <a:ext cx="5306165" cy="1838582"/>
+                    </a:xfrm>
+                    <a:prstGeom prst="rect">
+                      <a:avLst/>
+                    </a:prstGeom>
+                  </pic:spPr>
+                </pic:pic>
+              </a:graphicData>
+            </a:graphic>
+          </wp:inline>
+        </w:drawing>
+      </w:r>
+    </w:p>
+    <w:p/>
+    <w:p>
+      <w:r>
+        <w:t>Write this code inside of that section</w:t>
+      </w:r>
+    </w:p>
+    <w:p>
+      <w:pPr>
+        <w:pStyle w:val="code"/>
+      </w:pPr>
+      <w:r>
+        <w:t>&lt;h2&gt;Contact Me...&lt;/h2&gt;</w:t>
+      </w:r>
+    </w:p>
+    <w:p>
+      <w:pPr>
+        <w:pStyle w:val="code"/>
+      </w:pPr>
+    </w:p>
+    <w:p>
+      <w:pPr>
+        <w:pStyle w:val="code"/>
+      </w:pPr>
+      <w:r>
+        <w:t xml:space="preserve">        &lt;div class="</w:t>
+      </w:r>
+      <w:proofErr w:type="spellStart"/>
+      <w:r>
+        <w:t>contact__list</w:t>
+      </w:r>
+      <w:proofErr w:type="spellEnd"/>
+      <w:r>
+        <w:t>"&gt;</w:t>
+      </w:r>
+    </w:p>
+    <w:p>
+      <w:pPr>
+        <w:pStyle w:val="code"/>
+      </w:pPr>
+      <w:r>
+        <w:t xml:space="preserve">            &lt;div class="</w:t>
+      </w:r>
+      <w:proofErr w:type="spellStart"/>
+      <w:r>
+        <w:t>contact__email</w:t>
+      </w:r>
+      <w:proofErr w:type="spellEnd"/>
+      <w:r>
+        <w:t>"&gt;</w:t>
+      </w:r>
+    </w:p>
+    <w:p>
+      <w:pPr>
+        <w:pStyle w:val="code"/>
+      </w:pPr>
+      <w:r>
+        <w:t xml:space="preserve">                &lt;</w:t>
+      </w:r>
+      <w:proofErr w:type="spellStart"/>
+      <w:r>
+        <w:t>i</w:t>
+      </w:r>
+      <w:proofErr w:type="spellEnd"/>
+      <w:r>
+        <w:t xml:space="preserve"> class="</w:t>
+      </w:r>
+      <w:proofErr w:type="spellStart"/>
+      <w:r>
+        <w:t>fas</w:t>
+      </w:r>
+      <w:proofErr w:type="spellEnd"/>
+      <w:r>
+        <w:t xml:space="preserve"> fa-envelope"&gt;&lt;/</w:t>
+      </w:r>
+      <w:proofErr w:type="spellStart"/>
+      <w:r>
+        <w:t>i</w:t>
+      </w:r>
+      <w:proofErr w:type="spellEnd"/>
+      <w:r>
+        <w:t>&gt;Email</w:t>
+      </w:r>
+    </w:p>
+    <w:p>
+      <w:pPr>
+        <w:pStyle w:val="code"/>
+      </w:pPr>
+      <w:r>
+        <w:t xml:space="preserve">                &lt;div class="text-secondary"&gt;email@email.com&lt;/div&gt;</w:t>
+      </w:r>
+    </w:p>
+    <w:p>
+      <w:pPr>
+        <w:pStyle w:val="code"/>
+      </w:pPr>
+    </w:p>
+    <w:p>
+      <w:pPr>
+        <w:pStyle w:val="code"/>
+      </w:pPr>
+    </w:p>
+    <w:p>
+      <w:pPr>
+        <w:pStyle w:val="code"/>
+      </w:pPr>
+      <w:r>
+        <w:t xml:space="preserve">            &lt;/div&gt;</w:t>
+      </w:r>
+    </w:p>
+    <w:p>
+      <w:pPr>
+        <w:pStyle w:val="code"/>
+      </w:pPr>
+      <w:r>
+        <w:t xml:space="preserve">        &lt;/div&gt;</w:t>
+      </w:r>
+    </w:p>
+    <w:p>
+      <w:pPr>
+        <w:pStyle w:val="code"/>
+      </w:pPr>
+    </w:p>
+    <w:p>
+      <w:pPr>
+        <w:pStyle w:val="code"/>
+      </w:pPr>
+    </w:p>
+    <w:p>
+      <w:pPr>
+        <w:pStyle w:val="code"/>
+      </w:pPr>
+      <w:r>
+        <w:drawing>
+          <wp:inline distT="0" distB="0" distL="0" distR="0" wp14:anchorId="05DB060A" wp14:editId="4F71B5C6">
+            <wp:extent cx="5943600" cy="2303780"/>
+            <wp:effectExtent l="0" t="0" r="0" b="1270"/>
+            <wp:docPr id="581500469" name="Picture 1"/>
+            <wp:cNvGraphicFramePr>
+              <a:graphicFrameLocks xmlns:a="http://schemas.openxmlformats.org/drawingml/2006/main" noChangeAspect="1"/>
+            </wp:cNvGraphicFramePr>
+            <a:graphic xmlns:a="http://schemas.openxmlformats.org/drawingml/2006/main">
+              <a:graphicData uri="http://schemas.openxmlformats.org/drawingml/2006/picture">
+                <pic:pic xmlns:pic="http://schemas.openxmlformats.org/drawingml/2006/picture">
+                  <pic:nvPicPr>
+                    <pic:cNvPr id="581500469" name=""/>
+                    <pic:cNvPicPr/>
+                  </pic:nvPicPr>
+                  <pic:blipFill>
+                    <a:blip r:embed="rId15"/>
+                    <a:stretch>
+                      <a:fillRect/>
+                    </a:stretch>
+                  </pic:blipFill>
+                  <pic:spPr>
+                    <a:xfrm>
+                      <a:off x="0" y="0"/>
+                      <a:ext cx="5943600" cy="2303780"/>
+                    </a:xfrm>
+                    <a:prstGeom prst="rect">
+                      <a:avLst/>
+                    </a:prstGeom>
+                  </pic:spPr>
+                </pic:pic>
+              </a:graphicData>
+            </a:graphic>
+          </wp:inline>
+        </w:drawing>
+      </w:r>
+    </w:p>
+    <w:p>
+      <w:pPr>
+        <w:pStyle w:val="code"/>
+      </w:pPr>
+    </w:p>
+    <w:p>
+      <w:r>
+        <w:t xml:space="preserve">Copy and paste those two </w:t>
+      </w:r>
+      <w:proofErr w:type="spellStart"/>
+      <w:r>
+        <w:t>divs</w:t>
+      </w:r>
+      <w:proofErr w:type="spellEnd"/>
+      <w:r>
+        <w:t xml:space="preserve"> under the h2 tag, and paste it two more times to make three of them.</w:t>
+      </w:r>
+      <w:r>
+        <w:t xml:space="preserve"> Then make the following changes to the last two sections of </w:t>
+      </w:r>
+      <w:proofErr w:type="spellStart"/>
+      <w:r>
+        <w:t>divs</w:t>
+      </w:r>
+      <w:proofErr w:type="spellEnd"/>
+      <w:r>
+        <w:t>.</w:t>
+      </w:r>
+    </w:p>
+    <w:p/>
+    <w:p/>
+    <w:p>
+      <w:pPr>
+        <w:pStyle w:val="code"/>
+      </w:pPr>
+      <w:r>
+        <w:t>&lt;section class="contact"&gt;</w:t>
+      </w:r>
+    </w:p>
+    <w:p>
+      <w:pPr>
+        <w:pStyle w:val="code"/>
+      </w:pPr>
+    </w:p>
+    <w:p>
+      <w:pPr>
+        <w:pStyle w:val="code"/>
+      </w:pPr>
+    </w:p>
+    <w:p>
+      <w:pPr>
+        <w:pStyle w:val="code"/>
+      </w:pPr>
+      <w:r>
+        <w:t xml:space="preserve">        &lt;h2&gt;Contact Me...&lt;/h2&gt;</w:t>
+      </w:r>
+    </w:p>
+    <w:p>
+      <w:pPr>
+        <w:pStyle w:val="code"/>
+      </w:pPr>
+    </w:p>
+    <w:p>
+      <w:pPr>
+        <w:pStyle w:val="code"/>
+      </w:pPr>
+      <w:r>
+        <w:t xml:space="preserve">        &lt;div class="</w:t>
+      </w:r>
+      <w:proofErr w:type="spellStart"/>
+      <w:r>
+        <w:t>contact__list</w:t>
+      </w:r>
+      <w:proofErr w:type="spellEnd"/>
+      <w:r>
+        <w:t>"&gt;</w:t>
+      </w:r>
+    </w:p>
+    <w:p>
+      <w:pPr>
+        <w:pStyle w:val="code"/>
+      </w:pPr>
+    </w:p>
+    <w:p>
+      <w:pPr>
+        <w:pStyle w:val="code"/>
+      </w:pPr>
+    </w:p>
+    <w:p>
+      <w:pPr>
+        <w:pStyle w:val="code"/>
+      </w:pPr>
+      <w:r>
+        <w:t xml:space="preserve">            &lt;div class="</w:t>
+      </w:r>
+      <w:proofErr w:type="spellStart"/>
+      <w:r>
+        <w:t>contact__email</w:t>
+      </w:r>
+      <w:proofErr w:type="spellEnd"/>
+      <w:r>
+        <w:t>"&gt;</w:t>
+      </w:r>
+    </w:p>
+    <w:p>
+      <w:pPr>
+        <w:pStyle w:val="code"/>
+      </w:pPr>
+      <w:r>
+        <w:t xml:space="preserve">                &lt;</w:t>
+      </w:r>
+      <w:proofErr w:type="spellStart"/>
+      <w:r>
+        <w:t>i</w:t>
+      </w:r>
+      <w:proofErr w:type="spellEnd"/>
+      <w:r>
+        <w:t xml:space="preserve"> class="</w:t>
+      </w:r>
+      <w:proofErr w:type="spellStart"/>
+      <w:r>
+        <w:t>fas</w:t>
+      </w:r>
+      <w:proofErr w:type="spellEnd"/>
+      <w:r>
+        <w:t xml:space="preserve"> fa-envelope"&gt;&lt;/</w:t>
+      </w:r>
+      <w:proofErr w:type="spellStart"/>
+      <w:r>
+        <w:t>i</w:t>
+      </w:r>
+      <w:proofErr w:type="spellEnd"/>
+      <w:r>
+        <w:t>&gt;Email</w:t>
+      </w:r>
+    </w:p>
+    <w:p>
+      <w:pPr>
+        <w:pStyle w:val="code"/>
+      </w:pPr>
+      <w:r>
+        <w:t xml:space="preserve">                &lt;div class="text-secondary"&gt;email@email.com&lt;/div&gt;</w:t>
+      </w:r>
+    </w:p>
+    <w:p>
+      <w:pPr>
+        <w:pStyle w:val="code"/>
+      </w:pPr>
+      <w:r>
+        <w:lastRenderedPageBreak/>
+        <w:t xml:space="preserve">            &lt;/div&gt;</w:t>
+      </w:r>
+    </w:p>
+    <w:p>
+      <w:pPr>
+        <w:pStyle w:val="code"/>
+      </w:pPr>
+      <w:r>
+        <w:t xml:space="preserve">        </w:t>
+      </w:r>
+    </w:p>
+    <w:p>
+      <w:pPr>
+        <w:pStyle w:val="code"/>
+      </w:pPr>
+    </w:p>
+    <w:p>
+      <w:pPr>
+        <w:pStyle w:val="code"/>
+      </w:pPr>
+    </w:p>
+    <w:p>
+      <w:pPr>
+        <w:pStyle w:val="code"/>
+      </w:pPr>
+      <w:r>
+        <w:t xml:space="preserve">        </w:t>
+      </w:r>
+    </w:p>
+    <w:p>
+      <w:pPr>
+        <w:pStyle w:val="code"/>
+      </w:pPr>
+      <w:r>
+        <w:t xml:space="preserve">            &lt;div class="</w:t>
+      </w:r>
+      <w:proofErr w:type="spellStart"/>
+      <w:r>
+        <w:t>contact__phone</w:t>
+      </w:r>
+      <w:proofErr w:type="spellEnd"/>
+      <w:r>
+        <w:t>"&gt;</w:t>
+      </w:r>
+    </w:p>
+    <w:p>
+      <w:pPr>
+        <w:pStyle w:val="code"/>
+      </w:pPr>
+      <w:r>
+        <w:t xml:space="preserve">                &lt;</w:t>
+      </w:r>
+      <w:proofErr w:type="spellStart"/>
+      <w:r>
+        <w:t>i</w:t>
+      </w:r>
+      <w:proofErr w:type="spellEnd"/>
+      <w:r>
+        <w:t xml:space="preserve"> class="</w:t>
+      </w:r>
+      <w:proofErr w:type="spellStart"/>
+      <w:r>
+        <w:t>fas</w:t>
+      </w:r>
+      <w:proofErr w:type="spellEnd"/>
+      <w:r>
+        <w:t xml:space="preserve"> fa-mobile-alt"&gt;&lt;/</w:t>
+      </w:r>
+      <w:proofErr w:type="spellStart"/>
+      <w:r>
+        <w:t>i</w:t>
+      </w:r>
+      <w:proofErr w:type="spellEnd"/>
+      <w:r>
+        <w:t>&gt;Phone</w:t>
+      </w:r>
+    </w:p>
+    <w:p>
+      <w:pPr>
+        <w:pStyle w:val="code"/>
+      </w:pPr>
+      <w:r>
+        <w:t xml:space="preserve">                &lt;div class="text-secondary"&gt;123-456-7890&lt;/div&gt;</w:t>
+      </w:r>
+    </w:p>
+    <w:p>
+      <w:pPr>
+        <w:pStyle w:val="code"/>
+      </w:pPr>
+    </w:p>
+    <w:p>
+      <w:pPr>
+        <w:pStyle w:val="code"/>
+      </w:pPr>
+      <w:r>
+        <w:t xml:space="preserve">            &lt;/div&gt;</w:t>
+      </w:r>
+    </w:p>
+    <w:p>
+      <w:pPr>
+        <w:pStyle w:val="code"/>
+      </w:pPr>
+    </w:p>
+    <w:p>
+      <w:pPr>
+        <w:pStyle w:val="code"/>
+      </w:pPr>
+    </w:p>
+    <w:p>
+      <w:pPr>
+        <w:pStyle w:val="code"/>
+      </w:pPr>
+      <w:r>
+        <w:t xml:space="preserve">        </w:t>
+      </w:r>
+    </w:p>
+    <w:p>
+      <w:pPr>
+        <w:pStyle w:val="code"/>
+      </w:pPr>
+    </w:p>
+    <w:p>
+      <w:pPr>
+        <w:pStyle w:val="code"/>
+      </w:pPr>
+      <w:r>
+        <w:t xml:space="preserve">     </w:t>
+      </w:r>
+    </w:p>
+    <w:p>
+      <w:pPr>
+        <w:pStyle w:val="code"/>
+      </w:pPr>
+      <w:r>
+        <w:t xml:space="preserve">            &lt;div class="</w:t>
+      </w:r>
+      <w:proofErr w:type="spellStart"/>
+      <w:r>
+        <w:t>contact__address</w:t>
+      </w:r>
+      <w:proofErr w:type="spellEnd"/>
+      <w:r>
+        <w:t>"&gt;</w:t>
+      </w:r>
+    </w:p>
+    <w:p>
+      <w:pPr>
+        <w:pStyle w:val="code"/>
+      </w:pPr>
+      <w:r>
+        <w:t xml:space="preserve">                &lt;</w:t>
+      </w:r>
+      <w:proofErr w:type="spellStart"/>
+      <w:r>
+        <w:t>i</w:t>
+      </w:r>
+      <w:proofErr w:type="spellEnd"/>
+      <w:r>
+        <w:t xml:space="preserve"> class="</w:t>
+      </w:r>
+      <w:proofErr w:type="spellStart"/>
+      <w:r>
+        <w:t>fas</w:t>
+      </w:r>
+      <w:proofErr w:type="spellEnd"/>
+      <w:r>
+        <w:t xml:space="preserve"> fa-marker-alt"&gt;&lt;/</w:t>
+      </w:r>
+      <w:proofErr w:type="spellStart"/>
+      <w:r>
+        <w:t>i</w:t>
+      </w:r>
+      <w:proofErr w:type="spellEnd"/>
+      <w:r>
+        <w:t>&gt;Address</w:t>
+      </w:r>
+    </w:p>
+    <w:p>
+      <w:pPr>
+        <w:pStyle w:val="code"/>
+      </w:pPr>
+      <w:r>
+        <w:t xml:space="preserve">                &lt;div class="text-secondary"&gt;1234 Somewhere&lt;/div&gt;</w:t>
+      </w:r>
+    </w:p>
+    <w:p>
+      <w:pPr>
+        <w:pStyle w:val="code"/>
+      </w:pPr>
+      <w:r>
+        <w:t xml:space="preserve">            &lt;/div&gt;</w:t>
+      </w:r>
+    </w:p>
+    <w:p>
+      <w:pPr>
+        <w:pStyle w:val="code"/>
+      </w:pPr>
+    </w:p>
+    <w:p>
+      <w:pPr>
+        <w:pStyle w:val="code"/>
+      </w:pPr>
+    </w:p>
+    <w:p>
+      <w:pPr>
+        <w:pStyle w:val="code"/>
+      </w:pPr>
+      <w:r>
+        <w:t xml:space="preserve">        &lt;/div&gt;</w:t>
+      </w:r>
+    </w:p>
+    <w:p>
+      <w:pPr>
+        <w:pStyle w:val="code"/>
+      </w:pPr>
+    </w:p>
+    <w:p>
+      <w:pPr>
+        <w:pStyle w:val="code"/>
+      </w:pPr>
+    </w:p>
+    <w:p>
+      <w:r>
+        <w:t xml:space="preserve">Notice that the </w:t>
+      </w:r>
+      <w:proofErr w:type="spellStart"/>
+      <w:r>
+        <w:t>contact__list</w:t>
+      </w:r>
+      <w:proofErr w:type="spellEnd"/>
+      <w:r>
+        <w:t xml:space="preserve"> class div encircles the individual sections of </w:t>
+      </w:r>
+      <w:proofErr w:type="spellStart"/>
+      <w:r>
+        <w:t>divs</w:t>
+      </w:r>
+      <w:proofErr w:type="spellEnd"/>
+      <w:r>
+        <w:t>.</w:t>
+      </w:r>
+    </w:p>
+    <w:p>
+      <w:r>
+        <w:lastRenderedPageBreak/>
+        <w:drawing>
+          <wp:inline distT="0" distB="0" distL="0" distR="0" wp14:anchorId="4D13A5ED" wp14:editId="05D15BAE">
+            <wp:extent cx="5925377" cy="5134692"/>
+            <wp:effectExtent l="0" t="0" r="0" b="8890"/>
+            <wp:docPr id="248753821" name="Picture 1"/>
+            <wp:cNvGraphicFramePr>
+              <a:graphicFrameLocks xmlns:a="http://schemas.openxmlformats.org/drawingml/2006/main" noChangeAspect="1"/>
+            </wp:cNvGraphicFramePr>
+            <a:graphic xmlns:a="http://schemas.openxmlformats.org/drawingml/2006/main">
+              <a:graphicData uri="http://schemas.openxmlformats.org/drawingml/2006/picture">
+                <pic:pic xmlns:pic="http://schemas.openxmlformats.org/drawingml/2006/picture">
+                  <pic:nvPicPr>
+                    <pic:cNvPr id="248753821" name=""/>
+                    <pic:cNvPicPr/>
+                  </pic:nvPicPr>
+                  <pic:blipFill>
+                    <a:blip r:embed="rId16"/>
+                    <a:stretch>
+                      <a:fillRect/>
+                    </a:stretch>
+                  </pic:blipFill>
+                  <pic:spPr>
+                    <a:xfrm>
+                      <a:off x="0" y="0"/>
+                      <a:ext cx="5925377" cy="5134692"/>
+                    </a:xfrm>
+                    <a:prstGeom prst="rect">
+                      <a:avLst/>
+                    </a:prstGeom>
+                  </pic:spPr>
+                </pic:pic>
+              </a:graphicData>
+            </a:graphic>
+          </wp:inline>
+        </w:drawing>
+      </w:r>
+    </w:p>
+    <w:p/>
+    <w:p>
+      <w:pPr>
+        <w:pStyle w:val="Heading1"/>
+      </w:pPr>
+      <w:r>
+        <w:t>Test the Page</w:t>
+      </w:r>
+    </w:p>
+    <w:p>
+      <w:r>
+        <w:t>Ok, now if you look at this page, it will really look like crap. Yeah, no CSS…Yet.</w:t>
+      </w:r>
+    </w:p>
+    <w:p>
+      <w:r>
+        <w:lastRenderedPageBreak/>
+        <w:drawing>
+          <wp:inline distT="0" distB="0" distL="0" distR="0" wp14:anchorId="2C6C93EF" wp14:editId="5167903C">
+            <wp:extent cx="3752850" cy="3068436"/>
+            <wp:effectExtent l="0" t="0" r="0" b="0"/>
+            <wp:docPr id="1915418781" name="Picture 1"/>
+            <wp:cNvGraphicFramePr>
+              <a:graphicFrameLocks xmlns:a="http://schemas.openxmlformats.org/drawingml/2006/main" noChangeAspect="1"/>
+            </wp:cNvGraphicFramePr>
+            <a:graphic xmlns:a="http://schemas.openxmlformats.org/drawingml/2006/main">
+              <a:graphicData uri="http://schemas.openxmlformats.org/drawingml/2006/picture">
+                <pic:pic xmlns:pic="http://schemas.openxmlformats.org/drawingml/2006/picture">
+                  <pic:nvPicPr>
+                    <pic:cNvPr id="1915418781" name=""/>
+                    <pic:cNvPicPr/>
+                  </pic:nvPicPr>
+                  <pic:blipFill>
+                    <a:blip r:embed="rId17"/>
+                    <a:stretch>
+                      <a:fillRect/>
+                    </a:stretch>
+                  </pic:blipFill>
+                  <pic:spPr>
+                    <a:xfrm>
+                      <a:off x="0" y="0"/>
+                      <a:ext cx="3760191" cy="3074438"/>
+                    </a:xfrm>
+                    <a:prstGeom prst="rect">
+                      <a:avLst/>
+                    </a:prstGeom>
+                  </pic:spPr>
+                </pic:pic>
+              </a:graphicData>
+            </a:graphic>
+          </wp:inline>
+        </w:drawing>
+      </w:r>
+    </w:p>
+    <w:p/>
+    <w:p>
+      <w:r>
+        <w:t>But if you click the hamburger menu, you should see that the contact page is highlighted.</w:t>
+      </w:r>
+    </w:p>
+    <w:p>
+      <w:r>
+        <w:drawing>
+          <wp:inline distT="0" distB="0" distL="0" distR="0" wp14:anchorId="10490436" wp14:editId="428D21E1">
+            <wp:extent cx="3800475" cy="3120775"/>
+            <wp:effectExtent l="0" t="0" r="0" b="3810"/>
+            <wp:docPr id="2129179989" name="Picture 1"/>
+            <wp:cNvGraphicFramePr>
+              <a:graphicFrameLocks xmlns:a="http://schemas.openxmlformats.org/drawingml/2006/main" noChangeAspect="1"/>
+            </wp:cNvGraphicFramePr>
+            <a:graphic xmlns:a="http://schemas.openxmlformats.org/drawingml/2006/main">
+              <a:graphicData uri="http://schemas.openxmlformats.org/drawingml/2006/picture">
+                <pic:pic xmlns:pic="http://schemas.openxmlformats.org/drawingml/2006/picture">
+                  <pic:nvPicPr>
+                    <pic:cNvPr id="2129179989" name=""/>
+                    <pic:cNvPicPr/>
+                  </pic:nvPicPr>
+                  <pic:blipFill>
+                    <a:blip r:embed="rId18"/>
+                    <a:stretch>
+                      <a:fillRect/>
+                    </a:stretch>
+                  </pic:blipFill>
+                  <pic:spPr>
+                    <a:xfrm>
+                      <a:off x="0" y="0"/>
+                      <a:ext cx="3815206" cy="3132871"/>
+                    </a:xfrm>
+                    <a:prstGeom prst="rect">
+                      <a:avLst/>
+                    </a:prstGeom>
+                  </pic:spPr>
+                </pic:pic>
+              </a:graphicData>
+            </a:graphic>
+          </wp:inline>
+        </w:drawing>
+      </w:r>
+    </w:p>
+    <w:p/>
+    <w:p>
+      <w:pPr>
+        <w:pStyle w:val="Heading1"/>
+      </w:pPr>
+      <w:r>
+        <w:t>Create the SASS Partial</w:t>
+      </w:r>
+    </w:p>
+    <w:p>
+      <w:r>
+        <w:t xml:space="preserve">Inside of the </w:t>
+      </w:r>
+      <w:proofErr w:type="spellStart"/>
+      <w:r>
+        <w:t>scss</w:t>
+      </w:r>
+      <w:proofErr w:type="spellEnd"/>
+      <w:r>
+        <w:t xml:space="preserve"> folder, we will be creating our </w:t>
+      </w:r>
+      <w:proofErr w:type="spellStart"/>
+      <w:r>
+        <w:t>contact.scss</w:t>
+      </w:r>
+      <w:proofErr w:type="spellEnd"/>
+      <w:r>
+        <w:t xml:space="preserve"> file</w:t>
+      </w:r>
+    </w:p>
+    <w:p>
+      <w:r>
+        <w:lastRenderedPageBreak/>
+        <w:drawing>
+          <wp:inline distT="0" distB="0" distL="0" distR="0" wp14:anchorId="3FF11EB8" wp14:editId="6604DFB1">
+            <wp:extent cx="2181225" cy="1320811"/>
+            <wp:effectExtent l="0" t="0" r="0" b="0"/>
+            <wp:docPr id="249983457" name="Picture 1"/>
+            <wp:cNvGraphicFramePr>
+              <a:graphicFrameLocks xmlns:a="http://schemas.openxmlformats.org/drawingml/2006/main" noChangeAspect="1"/>
+            </wp:cNvGraphicFramePr>
+            <a:graphic xmlns:a="http://schemas.openxmlformats.org/drawingml/2006/main">
+              <a:graphicData uri="http://schemas.openxmlformats.org/drawingml/2006/picture">
+                <pic:pic xmlns:pic="http://schemas.openxmlformats.org/drawingml/2006/picture">
+                  <pic:nvPicPr>
+                    <pic:cNvPr id="249983457" name=""/>
+                    <pic:cNvPicPr/>
+                  </pic:nvPicPr>
+                  <pic:blipFill>
+                    <a:blip r:embed="rId19"/>
+                    <a:stretch>
+                      <a:fillRect/>
+                    </a:stretch>
+                  </pic:blipFill>
+                  <pic:spPr>
+                    <a:xfrm>
+                      <a:off x="0" y="0"/>
+                      <a:ext cx="2188262" cy="1325072"/>
+                    </a:xfrm>
+                    <a:prstGeom prst="rect">
+                      <a:avLst/>
+                    </a:prstGeom>
+                  </pic:spPr>
+                </pic:pic>
+              </a:graphicData>
+            </a:graphic>
+          </wp:inline>
+        </w:drawing>
+      </w:r>
+    </w:p>
+    <w:p>
+      <w:r>
+        <w:drawing>
+          <wp:inline distT="0" distB="0" distL="0" distR="0" wp14:anchorId="76985671" wp14:editId="4D392888">
+            <wp:extent cx="5925377" cy="2553056"/>
+            <wp:effectExtent l="0" t="0" r="0" b="0"/>
+            <wp:docPr id="1508978236" name="Picture 1"/>
+            <wp:cNvGraphicFramePr>
+              <a:graphicFrameLocks xmlns:a="http://schemas.openxmlformats.org/drawingml/2006/main" noChangeAspect="1"/>
+            </wp:cNvGraphicFramePr>
+            <a:graphic xmlns:a="http://schemas.openxmlformats.org/drawingml/2006/main">
+              <a:graphicData uri="http://schemas.openxmlformats.org/drawingml/2006/picture">
+                <pic:pic xmlns:pic="http://schemas.openxmlformats.org/drawingml/2006/picture">
+                  <pic:nvPicPr>
+                    <pic:cNvPr id="1508978236" name=""/>
+                    <pic:cNvPicPr/>
+                  </pic:nvPicPr>
+                  <pic:blipFill>
+                    <a:blip r:embed="rId20"/>
+                    <a:stretch>
+                      <a:fillRect/>
+                    </a:stretch>
+                  </pic:blipFill>
+                  <pic:spPr>
+                    <a:xfrm>
+                      <a:off x="0" y="0"/>
+                      <a:ext cx="5925377" cy="2553056"/>
+                    </a:xfrm>
+                    <a:prstGeom prst="rect">
+                      <a:avLst/>
+                    </a:prstGeom>
+                  </pic:spPr>
+                </pic:pic>
+              </a:graphicData>
+            </a:graphic>
+          </wp:inline>
+        </w:drawing>
+      </w:r>
+    </w:p>
+    <w:p>
+      <w:pPr>
+        <w:pStyle w:val="Heading1"/>
+      </w:pPr>
+      <w:r>
+        <w:t xml:space="preserve">Copy And Paste the </w:t>
+      </w:r>
+      <w:proofErr w:type="spellStart"/>
+      <w:r>
+        <w:t>home.scss</w:t>
+      </w:r>
+      <w:proofErr w:type="spellEnd"/>
+      <w:r>
+        <w:t xml:space="preserve"> to the </w:t>
+      </w:r>
+      <w:proofErr w:type="spellStart"/>
+      <w:r>
+        <w:t>contact.scss</w:t>
+      </w:r>
+      <w:proofErr w:type="spellEnd"/>
+    </w:p>
+    <w:p>
+      <w:r>
+        <w:t>since it will be very similar</w:t>
+      </w:r>
+    </w:p>
+    <w:p>
+      <w:r>
+        <w:rPr>
+          <w:noProof/>
+        </w:rPr>
+        <w:drawing>
+          <wp:inline distT="0" distB="0" distL="0" distR="0" wp14:anchorId="7DD25559" wp14:editId="19C74675">
+            <wp:extent cx="2857244" cy="2908347"/>
+            <wp:effectExtent l="0" t="0" r="635" b="6350"/>
+            <wp:docPr id="1637538340" name="Picture 9"/>
+            <wp:cNvGraphicFramePr>
+              <a:graphicFrameLocks xmlns:a="http://schemas.openxmlformats.org/drawingml/2006/main" noChangeAspect="1"/>
+            </wp:cNvGraphicFramePr>
+            <a:graphic xmlns:a="http://schemas.openxmlformats.org/drawingml/2006/main">
+              <a:graphicData uri="http://schemas.openxmlformats.org/drawingml/2006/picture">
+                <pic:pic xmlns:pic="http://schemas.openxmlformats.org/drawingml/2006/picture">
+                  <pic:nvPicPr>
+                    <pic:cNvPr id="0" name="Picture 3"/>
+                    <pic:cNvPicPr>
+                      <a:picLocks noChangeAspect="1" noChangeArrowheads="1"/>
+                    </pic:cNvPicPr>
+                  </pic:nvPicPr>
+                  <pic:blipFill>
+                    <a:blip r:embed="rId21">
+                      <a:extLst>
+                        <a:ext uri="{28A0092B-C50C-407E-A947-70E740481C1C}">
+                          <a14:useLocalDpi xmlns:a14="http://schemas.microsoft.com/office/drawing/2010/main" val="0"/>
+                        </a:ext>
+                      </a:extLst>
+                    </a:blip>
+                    <a:srcRect/>
+                    <a:stretch>
+                      <a:fillRect/>
+                    </a:stretch>
+                  </pic:blipFill>
+                  <pic:spPr bwMode="auto">
+                    <a:xfrm>
+                      <a:off x="0" y="0"/>
+                      <a:ext cx="2877743" cy="2929212"/>
+                    </a:xfrm>
+                    <a:prstGeom prst="rect">
+                      <a:avLst/>
+                    </a:prstGeom>
+                    <a:noFill/>
+                    <a:ln>
+                      <a:noFill/>
+                    </a:ln>
+                  </pic:spPr>
+                </pic:pic>
+              </a:graphicData>
+            </a:graphic>
+          </wp:inline>
+        </w:drawing>
+      </w:r>
+    </w:p>
+    <w:p/>
+    <w:p>
+      <w:pPr>
+        <w:pStyle w:val="Heading1"/>
+      </w:pPr>
+      <w:r>
+        <w:lastRenderedPageBreak/>
+        <w:t xml:space="preserve">Add the include into the top of the </w:t>
+      </w:r>
+      <w:proofErr w:type="spellStart"/>
+      <w:r>
+        <w:t>main.scss</w:t>
+      </w:r>
+      <w:proofErr w:type="spellEnd"/>
+    </w:p>
+    <w:p>
+      <w:r>
+        <w:drawing>
+          <wp:inline distT="0" distB="0" distL="0" distR="0" wp14:anchorId="096F0404" wp14:editId="02F9B16C">
+            <wp:extent cx="2934109" cy="1771897"/>
+            <wp:effectExtent l="0" t="0" r="0" b="0"/>
+            <wp:docPr id="409490680" name="Picture 1"/>
+            <wp:cNvGraphicFramePr>
+              <a:graphicFrameLocks xmlns:a="http://schemas.openxmlformats.org/drawingml/2006/main" noChangeAspect="1"/>
+            </wp:cNvGraphicFramePr>
+            <a:graphic xmlns:a="http://schemas.openxmlformats.org/drawingml/2006/main">
+              <a:graphicData uri="http://schemas.openxmlformats.org/drawingml/2006/picture">
+                <pic:pic xmlns:pic="http://schemas.openxmlformats.org/drawingml/2006/picture">
+                  <pic:nvPicPr>
+                    <pic:cNvPr id="409490680" name=""/>
+                    <pic:cNvPicPr/>
+                  </pic:nvPicPr>
+                  <pic:blipFill>
+                    <a:blip r:embed="rId22"/>
+                    <a:stretch>
+                      <a:fillRect/>
+                    </a:stretch>
+                  </pic:blipFill>
+                  <pic:spPr>
+                    <a:xfrm>
+                      <a:off x="0" y="0"/>
+                      <a:ext cx="2934109" cy="1771897"/>
+                    </a:xfrm>
+                    <a:prstGeom prst="rect">
+                      <a:avLst/>
+                    </a:prstGeom>
+                  </pic:spPr>
+                </pic:pic>
+              </a:graphicData>
+            </a:graphic>
+          </wp:inline>
+        </w:drawing>
+      </w:r>
+    </w:p>
+    <w:p/>
+    <w:p/>
+    <w:p>
+      <w:r>
+        <w:t xml:space="preserve">Change the name of the rule to </w:t>
+      </w:r>
+      <w:r>
+        <w:rPr>
+          <w:rStyle w:val="BlueBoldenChar"/>
+          <w:rFonts w:eastAsiaTheme="minorHAnsi"/>
+        </w:rPr>
+        <w:t>contact</w:t>
+      </w:r>
+      <w:r>
+        <w:t>.</w:t>
+      </w:r>
+    </w:p>
+    <w:p>
+      <w:r>
+        <w:t>It was home, and we need it to be contact.</w:t>
+      </w:r>
+    </w:p>
+    <w:p/>
+    <w:p>
+      <w:r>
+        <w:drawing>
+          <wp:inline distT="0" distB="0" distL="0" distR="0" wp14:anchorId="0B54A99C" wp14:editId="49FB83CA">
+            <wp:extent cx="2676899" cy="809738"/>
+            <wp:effectExtent l="0" t="0" r="9525" b="9525"/>
+            <wp:docPr id="1199889166" name="Picture 1"/>
+            <wp:cNvGraphicFramePr>
+              <a:graphicFrameLocks xmlns:a="http://schemas.openxmlformats.org/drawingml/2006/main" noChangeAspect="1"/>
+            </wp:cNvGraphicFramePr>
+            <a:graphic xmlns:a="http://schemas.openxmlformats.org/drawingml/2006/main">
+              <a:graphicData uri="http://schemas.openxmlformats.org/drawingml/2006/picture">
+                <pic:pic xmlns:pic="http://schemas.openxmlformats.org/drawingml/2006/picture">
+                  <pic:nvPicPr>
+                    <pic:cNvPr id="1199889166" name=""/>
+                    <pic:cNvPicPr/>
+                  </pic:nvPicPr>
+                  <pic:blipFill>
+                    <a:blip r:embed="rId23"/>
+                    <a:stretch>
+                      <a:fillRect/>
+                    </a:stretch>
+                  </pic:blipFill>
+                  <pic:spPr>
+                    <a:xfrm>
+                      <a:off x="0" y="0"/>
+                      <a:ext cx="2676899" cy="809738"/>
+                    </a:xfrm>
+                    <a:prstGeom prst="rect">
+                      <a:avLst/>
+                    </a:prstGeom>
+                  </pic:spPr>
+                </pic:pic>
+              </a:graphicData>
+            </a:graphic>
+          </wp:inline>
+        </w:drawing>
+      </w:r>
+    </w:p>
+    <w:p>
+      <w:r>
+        <w:t>Remove this aligning to center code</w:t>
+      </w:r>
+    </w:p>
+    <w:p>
+      <w:r>
+        <w:drawing>
+          <wp:inline distT="0" distB="0" distL="0" distR="0" wp14:anchorId="0CCE41B7" wp14:editId="5FBBB84F">
+            <wp:extent cx="4753638" cy="2181529"/>
+            <wp:effectExtent l="0" t="0" r="8890" b="9525"/>
+            <wp:docPr id="496713291" name="Picture 1"/>
+            <wp:cNvGraphicFramePr>
+              <a:graphicFrameLocks xmlns:a="http://schemas.openxmlformats.org/drawingml/2006/main" noChangeAspect="1"/>
+            </wp:cNvGraphicFramePr>
+            <a:graphic xmlns:a="http://schemas.openxmlformats.org/drawingml/2006/main">
+              <a:graphicData uri="http://schemas.openxmlformats.org/drawingml/2006/picture">
+                <pic:pic xmlns:pic="http://schemas.openxmlformats.org/drawingml/2006/picture">
+                  <pic:nvPicPr>
+                    <pic:cNvPr id="496713291" name=""/>
+                    <pic:cNvPicPr/>
+                  </pic:nvPicPr>
+                  <pic:blipFill>
+                    <a:blip r:embed="rId24"/>
+                    <a:stretch>
+                      <a:fillRect/>
+                    </a:stretch>
+                  </pic:blipFill>
+                  <pic:spPr>
+                    <a:xfrm>
+                      <a:off x="0" y="0"/>
+                      <a:ext cx="4753638" cy="2181529"/>
+                    </a:xfrm>
+                    <a:prstGeom prst="rect">
+                      <a:avLst/>
+                    </a:prstGeom>
+                  </pic:spPr>
+                </pic:pic>
+              </a:graphicData>
+            </a:graphic>
+          </wp:inline>
+        </w:drawing>
+      </w:r>
+    </w:p>
+    <w:p/>
+    <w:p>
+      <w:r>
+        <w:t>Add this code in where those two rules were.</w:t>
+      </w:r>
+    </w:p>
+    <w:p>
+      <w:r>
+        <w:lastRenderedPageBreak/>
+        <w:drawing>
+          <wp:inline distT="0" distB="0" distL="0" distR="0" wp14:anchorId="6A228E3C" wp14:editId="4AB78D68">
+            <wp:extent cx="4725059" cy="1543265"/>
+            <wp:effectExtent l="0" t="0" r="0" b="0"/>
+            <wp:docPr id="1284139625" name="Picture 1"/>
+            <wp:cNvGraphicFramePr>
+              <a:graphicFrameLocks xmlns:a="http://schemas.openxmlformats.org/drawingml/2006/main" noChangeAspect="1"/>
+            </wp:cNvGraphicFramePr>
+            <a:graphic xmlns:a="http://schemas.openxmlformats.org/drawingml/2006/main">
+              <a:graphicData uri="http://schemas.openxmlformats.org/drawingml/2006/picture">
+                <pic:pic xmlns:pic="http://schemas.openxmlformats.org/drawingml/2006/picture">
+                  <pic:nvPicPr>
+                    <pic:cNvPr id="1284139625" name=""/>
+                    <pic:cNvPicPr/>
+                  </pic:nvPicPr>
+                  <pic:blipFill>
+                    <a:blip r:embed="rId25"/>
+                    <a:stretch>
+                      <a:fillRect/>
+                    </a:stretch>
+                  </pic:blipFill>
+                  <pic:spPr>
+                    <a:xfrm>
+                      <a:off x="0" y="0"/>
+                      <a:ext cx="4725059" cy="1543265"/>
+                    </a:xfrm>
+                    <a:prstGeom prst="rect">
+                      <a:avLst/>
+                    </a:prstGeom>
+                  </pic:spPr>
+                </pic:pic>
+              </a:graphicData>
+            </a:graphic>
+          </wp:inline>
+        </w:drawing>
+      </w:r>
+    </w:p>
+    <w:p/>
+    <w:p>
+      <w:r>
+        <w:t>I did some changes to the logo in my image for this page, so I wanted it more customized to fit the layout</w:t>
+      </w:r>
+    </w:p>
+    <w:p>
+      <w:r>
+        <w:drawing>
+          <wp:inline distT="0" distB="0" distL="0" distR="0" wp14:anchorId="5E313D37" wp14:editId="22063E20">
+            <wp:extent cx="5906324" cy="2686425"/>
+            <wp:effectExtent l="0" t="0" r="0" b="0"/>
+            <wp:docPr id="379537837" name="Picture 1"/>
+            <wp:cNvGraphicFramePr>
+              <a:graphicFrameLocks xmlns:a="http://schemas.openxmlformats.org/drawingml/2006/main" noChangeAspect="1"/>
+            </wp:cNvGraphicFramePr>
+            <a:graphic xmlns:a="http://schemas.openxmlformats.org/drawingml/2006/main">
+              <a:graphicData uri="http://schemas.openxmlformats.org/drawingml/2006/picture">
+                <pic:pic xmlns:pic="http://schemas.openxmlformats.org/drawingml/2006/picture">
+                  <pic:nvPicPr>
+                    <pic:cNvPr id="379537837" name=""/>
+                    <pic:cNvPicPr/>
+                  </pic:nvPicPr>
+                  <pic:blipFill>
+                    <a:blip r:embed="rId26"/>
+                    <a:stretch>
+                      <a:fillRect/>
+                    </a:stretch>
+                  </pic:blipFill>
+                  <pic:spPr>
+                    <a:xfrm>
+                      <a:off x="0" y="0"/>
+                      <a:ext cx="5906324" cy="2686425"/>
+                    </a:xfrm>
+                    <a:prstGeom prst="rect">
+                      <a:avLst/>
+                    </a:prstGeom>
+                  </pic:spPr>
+                </pic:pic>
+              </a:graphicData>
+            </a:graphic>
+          </wp:inline>
+        </w:drawing>
+      </w:r>
+    </w:p>
+    <w:p>
+      <w:r>
+        <w:t>Centering the logo allowed it to fit the page better when I reduced it to a cell phone size.</w:t>
+      </w:r>
+    </w:p>
+    <w:p>
+      <w:r>
+        <w:drawing>
+          <wp:inline distT="0" distB="0" distL="0" distR="0" wp14:anchorId="57097A48" wp14:editId="15079C91">
+            <wp:extent cx="4305300" cy="2187608"/>
+            <wp:effectExtent l="0" t="0" r="0" b="3175"/>
+            <wp:docPr id="532294872" name="Picture 1"/>
+            <wp:cNvGraphicFramePr>
+              <a:graphicFrameLocks xmlns:a="http://schemas.openxmlformats.org/drawingml/2006/main" noChangeAspect="1"/>
+            </wp:cNvGraphicFramePr>
+            <a:graphic xmlns:a="http://schemas.openxmlformats.org/drawingml/2006/main">
+              <a:graphicData uri="http://schemas.openxmlformats.org/drawingml/2006/picture">
+                <pic:pic xmlns:pic="http://schemas.openxmlformats.org/drawingml/2006/picture">
+                  <pic:nvPicPr>
+                    <pic:cNvPr id="532294872" name=""/>
+                    <pic:cNvPicPr/>
+                  </pic:nvPicPr>
+                  <pic:blipFill>
+                    <a:blip r:embed="rId27"/>
+                    <a:stretch>
+                      <a:fillRect/>
+                    </a:stretch>
+                  </pic:blipFill>
+                  <pic:spPr>
+                    <a:xfrm>
+                      <a:off x="0" y="0"/>
+                      <a:ext cx="4311793" cy="2190907"/>
+                    </a:xfrm>
+                    <a:prstGeom prst="rect">
+                      <a:avLst/>
+                    </a:prstGeom>
+                  </pic:spPr>
+                </pic:pic>
+              </a:graphicData>
+            </a:graphic>
+          </wp:inline>
+        </w:drawing>
+      </w:r>
+    </w:p>
+    <w:p/>
+    <w:p>
+      <w:r>
+        <w:t>Then just remove the rest of the code, but remember to leave the closing curly brace of the contact rule.</w:t>
+      </w:r>
+    </w:p>
+    <w:p/>
+    <w:p/>
+    <w:p>
+      <w:r>
+        <w:t>Add some room before the closing brace, we will be adding some more code to this rule.</w:t>
+      </w:r>
+    </w:p>
     <w:sectPr>
       <w:pgSz w:w="12240" w:h="15840"/>
-      <w:pgMar w:top="1440" w:right="1440" w:bottom="1440" w:left="1440" w:header="720" w:footer="720" w:gutter="0"/>
+      <w:pgMar w:top="990" w:right="1440" w:bottom="1440" w:left="1440" w:header="720" w:footer="720" w:gutter="0"/>
       <w:cols w:space="720"/>
       <w:docGrid w:linePitch="360"/>
     </w:sectPr>
@@ -2125,6 +3738,18 @@
       <w:shd w:val="clear" w:color="auto" w:fill="E1DFDD"/>
     </w:rPr>
   </w:style>
+  <w:style w:type="character" w:styleId="FollowedHyperlink">
+    <w:name w:val="FollowedHyperlink"/>
+    <w:basedOn w:val="DefaultParagraphFont"/>
+    <w:uiPriority w:val="99"/>
+    <w:semiHidden/>
+    <w:unhideWhenUsed/>
+    <w:rsid w:val="00D72D57"/>
+    <w:rPr>
+      <w:color w:val="954F72" w:themeColor="followedHyperlink"/>
+      <w:u w:val="single"/>
+    </w:rPr>
+  </w:style>
 </w:styles>
 </file>
 

--- a/Articles/2024/6-SASS-Or-SCSS/12-Portfolio-Website/13-The-Contact-Page/13 The Contact Page.docx
+++ b/Articles/2024/6-SASS-Or-SCSS/12-Portfolio-Website/13-The-Contact-Page/13 The Contact Page.docx
@@ -10,69 +10,690 @@
         <w:t>13 The Contact Page</w:t>
       </w:r>
     </w:p>
-    <w:p>
-      <w:hyperlink r:id="rId5" w:history="1">
-        <w:r>
-          <w:rPr>
-            <w:rStyle w:val="Hyperlink"/>
-          </w:rPr>
-          <w:t>https://www.youtube.com/watch?v=_a5j7KoflTs</w:t>
-        </w:r>
-      </w:hyperlink>
-    </w:p>
-    <w:p>
-      <w:r>
+    <w:sdt>
+      <w:sdtPr>
+        <w:id w:val="-725065597"/>
+        <w:docPartObj>
+          <w:docPartGallery w:val="Table of Contents"/>
+          <w:docPartUnique/>
+        </w:docPartObj>
+      </w:sdtPr>
+      <w:sdtEndPr>
         <w:rPr>
+          <w:rFonts w:asciiTheme="minorHAnsi" w:eastAsiaTheme="minorHAnsi" w:hAnsiTheme="minorHAnsi" w:cstheme="minorBidi"/>
+          <w:b/>
+          <w:bCs/>
           <w:noProof/>
+          <w:color w:val="auto"/>
+          <w:sz w:val="22"/>
+          <w:szCs w:val="22"/>
         </w:rPr>
-        <w:drawing>
-          <wp:inline distT="0" distB="0" distL="0" distR="0" wp14:anchorId="4EBA98B4" wp14:editId="492FBD2C">
-            <wp:extent cx="5943600" cy="1758315"/>
-            <wp:effectExtent l="0" t="0" r="0" b="0"/>
-            <wp:docPr id="1917025868" name="Picture 1"/>
-            <wp:cNvGraphicFramePr>
-              <a:graphicFrameLocks xmlns:a="http://schemas.openxmlformats.org/drawingml/2006/main" noChangeAspect="1"/>
-            </wp:cNvGraphicFramePr>
-            <a:graphic xmlns:a="http://schemas.openxmlformats.org/drawingml/2006/main">
-              <a:graphicData uri="http://schemas.openxmlformats.org/drawingml/2006/picture">
-                <pic:pic xmlns:pic="http://schemas.openxmlformats.org/drawingml/2006/picture">
-                  <pic:nvPicPr>
-                    <pic:cNvPr id="1917025868" name=""/>
-                    <pic:cNvPicPr/>
-                  </pic:nvPicPr>
-                  <pic:blipFill>
-                    <a:blip r:embed="rId6"/>
-                    <a:stretch>
-                      <a:fillRect/>
-                    </a:stretch>
-                  </pic:blipFill>
-                  <pic:spPr>
-                    <a:xfrm>
-                      <a:off x="0" y="0"/>
-                      <a:ext cx="5943600" cy="1758315"/>
-                    </a:xfrm>
-                    <a:prstGeom prst="rect">
-                      <a:avLst/>
-                    </a:prstGeom>
-                  </pic:spPr>
-                </pic:pic>
-              </a:graphicData>
-            </a:graphic>
-          </wp:inline>
-        </w:drawing>
-      </w:r>
-    </w:p>
+      </w:sdtEndPr>
+      <w:sdtContent>
+        <w:p>
+          <w:pPr>
+            <w:pStyle w:val="TOCHeading"/>
+          </w:pPr>
+          <w:r>
+            <w:t>Contents</w:t>
+          </w:r>
+        </w:p>
+        <w:p>
+          <w:pPr>
+            <w:pStyle w:val="TOC1"/>
+            <w:tabs>
+              <w:tab w:val="right" w:leader="dot" w:pos="9350"/>
+            </w:tabs>
+            <w:rPr>
+              <w:rFonts w:eastAsiaTheme="minorEastAsia"/>
+              <w:noProof/>
+            </w:rPr>
+          </w:pPr>
+          <w:r>
+            <w:fldChar w:fldCharType="begin"/>
+          </w:r>
+          <w:r>
+            <w:instrText xml:space="preserve"> TOC \o "1-3" \h \z \u </w:instrText>
+          </w:r>
+          <w:r>
+            <w:fldChar w:fldCharType="separate"/>
+          </w:r>
+          <w:hyperlink w:anchor="_Toc166321755" w:history="1">
+            <w:r>
+              <w:rPr>
+                <w:rStyle w:val="Hyperlink"/>
+                <w:noProof/>
+              </w:rPr>
+              <w:t>Turn on Sass</w:t>
+            </w:r>
+            <w:r>
+              <w:rPr>
+                <w:noProof/>
+                <w:webHidden/>
+              </w:rPr>
+              <w:tab/>
+            </w:r>
+            <w:r>
+              <w:rPr>
+                <w:noProof/>
+                <w:webHidden/>
+              </w:rPr>
+              <w:fldChar w:fldCharType="begin"/>
+            </w:r>
+            <w:r>
+              <w:rPr>
+                <w:noProof/>
+                <w:webHidden/>
+              </w:rPr>
+              <w:instrText xml:space="preserve"> PAGEREF _Toc166321755 \h </w:instrText>
+            </w:r>
+            <w:r>
+              <w:rPr>
+                <w:noProof/>
+                <w:webHidden/>
+              </w:rPr>
+            </w:r>
+            <w:r>
+              <w:rPr>
+                <w:noProof/>
+                <w:webHidden/>
+              </w:rPr>
+              <w:fldChar w:fldCharType="separate"/>
+            </w:r>
+            <w:r>
+              <w:rPr>
+                <w:noProof/>
+                <w:webHidden/>
+              </w:rPr>
+              <w:t>1</w:t>
+            </w:r>
+            <w:r>
+              <w:rPr>
+                <w:noProof/>
+                <w:webHidden/>
+              </w:rPr>
+              <w:fldChar w:fldCharType="end"/>
+            </w:r>
+          </w:hyperlink>
+        </w:p>
+        <w:p>
+          <w:pPr>
+            <w:pStyle w:val="TOC1"/>
+            <w:tabs>
+              <w:tab w:val="right" w:leader="dot" w:pos="9350"/>
+            </w:tabs>
+            <w:rPr>
+              <w:rFonts w:eastAsiaTheme="minorEastAsia"/>
+              <w:noProof/>
+            </w:rPr>
+          </w:pPr>
+          <w:hyperlink w:anchor="_Toc166321756" w:history="1">
+            <w:r>
+              <w:rPr>
+                <w:rStyle w:val="Hyperlink"/>
+                <w:noProof/>
+              </w:rPr>
+              <w:t>Create the Contact HTML File</w:t>
+            </w:r>
+            <w:r>
+              <w:rPr>
+                <w:noProof/>
+                <w:webHidden/>
+              </w:rPr>
+              <w:tab/>
+            </w:r>
+            <w:r>
+              <w:rPr>
+                <w:noProof/>
+                <w:webHidden/>
+              </w:rPr>
+              <w:fldChar w:fldCharType="begin"/>
+            </w:r>
+            <w:r>
+              <w:rPr>
+                <w:noProof/>
+                <w:webHidden/>
+              </w:rPr>
+              <w:instrText xml:space="preserve"> PAGEREF _Toc166321756 \h </w:instrText>
+            </w:r>
+            <w:r>
+              <w:rPr>
+                <w:noProof/>
+                <w:webHidden/>
+              </w:rPr>
+            </w:r>
+            <w:r>
+              <w:rPr>
+                <w:noProof/>
+                <w:webHidden/>
+              </w:rPr>
+              <w:fldChar w:fldCharType="separate"/>
+            </w:r>
+            <w:r>
+              <w:rPr>
+                <w:noProof/>
+                <w:webHidden/>
+              </w:rPr>
+              <w:t>1</w:t>
+            </w:r>
+            <w:r>
+              <w:rPr>
+                <w:noProof/>
+                <w:webHidden/>
+              </w:rPr>
+              <w:fldChar w:fldCharType="end"/>
+            </w:r>
+          </w:hyperlink>
+        </w:p>
+        <w:p>
+          <w:pPr>
+            <w:pStyle w:val="TOC1"/>
+            <w:tabs>
+              <w:tab w:val="right" w:leader="dot" w:pos="9350"/>
+            </w:tabs>
+            <w:rPr>
+              <w:rFonts w:eastAsiaTheme="minorEastAsia"/>
+              <w:noProof/>
+            </w:rPr>
+          </w:pPr>
+          <w:hyperlink w:anchor="_Toc166321757" w:history="1">
+            <w:r>
+              <w:rPr>
+                <w:rStyle w:val="Hyperlink"/>
+                <w:noProof/>
+              </w:rPr>
+              <w:t>Copy the Projects.html for the Contact.html file</w:t>
+            </w:r>
+            <w:r>
+              <w:rPr>
+                <w:noProof/>
+                <w:webHidden/>
+              </w:rPr>
+              <w:tab/>
+            </w:r>
+            <w:r>
+              <w:rPr>
+                <w:noProof/>
+                <w:webHidden/>
+              </w:rPr>
+              <w:fldChar w:fldCharType="begin"/>
+            </w:r>
+            <w:r>
+              <w:rPr>
+                <w:noProof/>
+                <w:webHidden/>
+              </w:rPr>
+              <w:instrText xml:space="preserve"> PAGEREF _Toc166321757 \h </w:instrText>
+            </w:r>
+            <w:r>
+              <w:rPr>
+                <w:noProof/>
+                <w:webHidden/>
+              </w:rPr>
+            </w:r>
+            <w:r>
+              <w:rPr>
+                <w:noProof/>
+                <w:webHidden/>
+              </w:rPr>
+              <w:fldChar w:fldCharType="separate"/>
+            </w:r>
+            <w:r>
+              <w:rPr>
+                <w:noProof/>
+                <w:webHidden/>
+              </w:rPr>
+              <w:t>3</w:t>
+            </w:r>
+            <w:r>
+              <w:rPr>
+                <w:noProof/>
+                <w:webHidden/>
+              </w:rPr>
+              <w:fldChar w:fldCharType="end"/>
+            </w:r>
+          </w:hyperlink>
+        </w:p>
+        <w:p>
+          <w:pPr>
+            <w:pStyle w:val="TOC1"/>
+            <w:tabs>
+              <w:tab w:val="right" w:leader="dot" w:pos="9350"/>
+            </w:tabs>
+            <w:rPr>
+              <w:rFonts w:eastAsiaTheme="minorEastAsia"/>
+              <w:noProof/>
+            </w:rPr>
+          </w:pPr>
+          <w:hyperlink w:anchor="_Toc166321758" w:history="1">
+            <w:r>
+              <w:rPr>
+                <w:rStyle w:val="Hyperlink"/>
+                <w:noProof/>
+              </w:rPr>
+              <w:t>Make Changes to the Copied New HTML Page</w:t>
+            </w:r>
+            <w:r>
+              <w:rPr>
+                <w:noProof/>
+                <w:webHidden/>
+              </w:rPr>
+              <w:tab/>
+            </w:r>
+            <w:r>
+              <w:rPr>
+                <w:noProof/>
+                <w:webHidden/>
+              </w:rPr>
+              <w:fldChar w:fldCharType="begin"/>
+            </w:r>
+            <w:r>
+              <w:rPr>
+                <w:noProof/>
+                <w:webHidden/>
+              </w:rPr>
+              <w:instrText xml:space="preserve"> PAGEREF _Toc166321758 \h </w:instrText>
+            </w:r>
+            <w:r>
+              <w:rPr>
+                <w:noProof/>
+                <w:webHidden/>
+              </w:rPr>
+            </w:r>
+            <w:r>
+              <w:rPr>
+                <w:noProof/>
+                <w:webHidden/>
+              </w:rPr>
+              <w:fldChar w:fldCharType="separate"/>
+            </w:r>
+            <w:r>
+              <w:rPr>
+                <w:noProof/>
+                <w:webHidden/>
+              </w:rPr>
+              <w:t>3</w:t>
+            </w:r>
+            <w:r>
+              <w:rPr>
+                <w:noProof/>
+                <w:webHidden/>
+              </w:rPr>
+              <w:fldChar w:fldCharType="end"/>
+            </w:r>
+          </w:hyperlink>
+        </w:p>
+        <w:p>
+          <w:pPr>
+            <w:pStyle w:val="TOC1"/>
+            <w:tabs>
+              <w:tab w:val="right" w:leader="dot" w:pos="9350"/>
+            </w:tabs>
+            <w:rPr>
+              <w:rFonts w:eastAsiaTheme="minorEastAsia"/>
+              <w:noProof/>
+            </w:rPr>
+          </w:pPr>
+          <w:hyperlink w:anchor="_Toc166321759" w:history="1">
+            <w:r>
+              <w:rPr>
+                <w:rStyle w:val="Hyperlink"/>
+                <w:noProof/>
+              </w:rPr>
+              <w:t>Test the Page</w:t>
+            </w:r>
+            <w:r>
+              <w:rPr>
+                <w:noProof/>
+                <w:webHidden/>
+              </w:rPr>
+              <w:tab/>
+            </w:r>
+            <w:r>
+              <w:rPr>
+                <w:noProof/>
+                <w:webHidden/>
+              </w:rPr>
+              <w:fldChar w:fldCharType="begin"/>
+            </w:r>
+            <w:r>
+              <w:rPr>
+                <w:noProof/>
+                <w:webHidden/>
+              </w:rPr>
+              <w:instrText xml:space="preserve"> PAGEREF _Toc166321759 \h </w:instrText>
+            </w:r>
+            <w:r>
+              <w:rPr>
+                <w:noProof/>
+                <w:webHidden/>
+              </w:rPr>
+            </w:r>
+            <w:r>
+              <w:rPr>
+                <w:noProof/>
+                <w:webHidden/>
+              </w:rPr>
+              <w:fldChar w:fldCharType="separate"/>
+            </w:r>
+            <w:r>
+              <w:rPr>
+                <w:noProof/>
+                <w:webHidden/>
+              </w:rPr>
+              <w:t>6</w:t>
+            </w:r>
+            <w:r>
+              <w:rPr>
+                <w:noProof/>
+                <w:webHidden/>
+              </w:rPr>
+              <w:fldChar w:fldCharType="end"/>
+            </w:r>
+          </w:hyperlink>
+        </w:p>
+        <w:p>
+          <w:pPr>
+            <w:pStyle w:val="TOC1"/>
+            <w:tabs>
+              <w:tab w:val="right" w:leader="dot" w:pos="9350"/>
+            </w:tabs>
+            <w:rPr>
+              <w:rFonts w:eastAsiaTheme="minorEastAsia"/>
+              <w:noProof/>
+            </w:rPr>
+          </w:pPr>
+          <w:hyperlink w:anchor="_Toc166321760" w:history="1">
+            <w:r>
+              <w:rPr>
+                <w:rStyle w:val="Hyperlink"/>
+                <w:noProof/>
+              </w:rPr>
+              <w:t>Create the SASS Partial</w:t>
+            </w:r>
+            <w:r>
+              <w:rPr>
+                <w:noProof/>
+                <w:webHidden/>
+              </w:rPr>
+              <w:tab/>
+            </w:r>
+            <w:r>
+              <w:rPr>
+                <w:noProof/>
+                <w:webHidden/>
+              </w:rPr>
+              <w:fldChar w:fldCharType="begin"/>
+            </w:r>
+            <w:r>
+              <w:rPr>
+                <w:noProof/>
+                <w:webHidden/>
+              </w:rPr>
+              <w:instrText xml:space="preserve"> PAGEREF _Toc166321760 \h </w:instrText>
+            </w:r>
+            <w:r>
+              <w:rPr>
+                <w:noProof/>
+                <w:webHidden/>
+              </w:rPr>
+            </w:r>
+            <w:r>
+              <w:rPr>
+                <w:noProof/>
+                <w:webHidden/>
+              </w:rPr>
+              <w:fldChar w:fldCharType="separate"/>
+            </w:r>
+            <w:r>
+              <w:rPr>
+                <w:noProof/>
+                <w:webHidden/>
+              </w:rPr>
+              <w:t>7</w:t>
+            </w:r>
+            <w:r>
+              <w:rPr>
+                <w:noProof/>
+                <w:webHidden/>
+              </w:rPr>
+              <w:fldChar w:fldCharType="end"/>
+            </w:r>
+          </w:hyperlink>
+        </w:p>
+        <w:p>
+          <w:pPr>
+            <w:pStyle w:val="TOC1"/>
+            <w:tabs>
+              <w:tab w:val="right" w:leader="dot" w:pos="9350"/>
+            </w:tabs>
+            <w:rPr>
+              <w:rFonts w:eastAsiaTheme="minorEastAsia"/>
+              <w:noProof/>
+            </w:rPr>
+          </w:pPr>
+          <w:hyperlink w:anchor="_Toc166321761" w:history="1">
+            <w:r>
+              <w:rPr>
+                <w:rStyle w:val="Hyperlink"/>
+                <w:noProof/>
+              </w:rPr>
+              <w:t>Copy And Paste the home.scss to the contact.scss</w:t>
+            </w:r>
+            <w:r>
+              <w:rPr>
+                <w:noProof/>
+                <w:webHidden/>
+              </w:rPr>
+              <w:tab/>
+            </w:r>
+            <w:r>
+              <w:rPr>
+                <w:noProof/>
+                <w:webHidden/>
+              </w:rPr>
+              <w:fldChar w:fldCharType="begin"/>
+            </w:r>
+            <w:r>
+              <w:rPr>
+                <w:noProof/>
+                <w:webHidden/>
+              </w:rPr>
+              <w:instrText xml:space="preserve"> PAGEREF _Toc166321761 \h </w:instrText>
+            </w:r>
+            <w:r>
+              <w:rPr>
+                <w:noProof/>
+                <w:webHidden/>
+              </w:rPr>
+            </w:r>
+            <w:r>
+              <w:rPr>
+                <w:noProof/>
+                <w:webHidden/>
+              </w:rPr>
+              <w:fldChar w:fldCharType="separate"/>
+            </w:r>
+            <w:r>
+              <w:rPr>
+                <w:noProof/>
+                <w:webHidden/>
+              </w:rPr>
+              <w:t>8</w:t>
+            </w:r>
+            <w:r>
+              <w:rPr>
+                <w:noProof/>
+                <w:webHidden/>
+              </w:rPr>
+              <w:fldChar w:fldCharType="end"/>
+            </w:r>
+          </w:hyperlink>
+        </w:p>
+        <w:p>
+          <w:pPr>
+            <w:pStyle w:val="TOC1"/>
+            <w:tabs>
+              <w:tab w:val="right" w:leader="dot" w:pos="9350"/>
+            </w:tabs>
+            <w:rPr>
+              <w:rFonts w:eastAsiaTheme="minorEastAsia"/>
+              <w:noProof/>
+            </w:rPr>
+          </w:pPr>
+          <w:hyperlink w:anchor="_Toc166321762" w:history="1">
+            <w:r>
+              <w:rPr>
+                <w:rStyle w:val="Hyperlink"/>
+                <w:noProof/>
+              </w:rPr>
+              <w:t>Add the include into the top of the main.scss</w:t>
+            </w:r>
+            <w:r>
+              <w:rPr>
+                <w:noProof/>
+                <w:webHidden/>
+              </w:rPr>
+              <w:tab/>
+            </w:r>
+            <w:r>
+              <w:rPr>
+                <w:noProof/>
+                <w:webHidden/>
+              </w:rPr>
+              <w:fldChar w:fldCharType="begin"/>
+            </w:r>
+            <w:r>
+              <w:rPr>
+                <w:noProof/>
+                <w:webHidden/>
+              </w:rPr>
+              <w:instrText xml:space="preserve"> PAGEREF _Toc166321762 \h </w:instrText>
+            </w:r>
+            <w:r>
+              <w:rPr>
+                <w:noProof/>
+                <w:webHidden/>
+              </w:rPr>
+            </w:r>
+            <w:r>
+              <w:rPr>
+                <w:noProof/>
+                <w:webHidden/>
+              </w:rPr>
+              <w:fldChar w:fldCharType="separate"/>
+            </w:r>
+            <w:r>
+              <w:rPr>
+                <w:noProof/>
+                <w:webHidden/>
+              </w:rPr>
+              <w:t>9</w:t>
+            </w:r>
+            <w:r>
+              <w:rPr>
+                <w:noProof/>
+                <w:webHidden/>
+              </w:rPr>
+              <w:fldChar w:fldCharType="end"/>
+            </w:r>
+          </w:hyperlink>
+        </w:p>
+        <w:p>
+          <w:pPr>
+            <w:pStyle w:val="TOC1"/>
+            <w:tabs>
+              <w:tab w:val="right" w:leader="dot" w:pos="9350"/>
+            </w:tabs>
+            <w:rPr>
+              <w:rFonts w:eastAsiaTheme="minorEastAsia"/>
+              <w:noProof/>
+            </w:rPr>
+          </w:pPr>
+          <w:hyperlink w:anchor="_Toc166321763" w:history="1">
+            <w:r>
+              <w:rPr>
+                <w:rStyle w:val="Hyperlink"/>
+                <w:noProof/>
+              </w:rPr>
+              <w:t>Testing the page</w:t>
+            </w:r>
+            <w:r>
+              <w:rPr>
+                <w:noProof/>
+                <w:webHidden/>
+              </w:rPr>
+              <w:tab/>
+            </w:r>
+            <w:r>
+              <w:rPr>
+                <w:noProof/>
+                <w:webHidden/>
+              </w:rPr>
+              <w:fldChar w:fldCharType="begin"/>
+            </w:r>
+            <w:r>
+              <w:rPr>
+                <w:noProof/>
+                <w:webHidden/>
+              </w:rPr>
+              <w:instrText xml:space="preserve"> PAGEREF _Toc166321763 \h </w:instrText>
+            </w:r>
+            <w:r>
+              <w:rPr>
+                <w:noProof/>
+                <w:webHidden/>
+              </w:rPr>
+            </w:r>
+            <w:r>
+              <w:rPr>
+                <w:noProof/>
+                <w:webHidden/>
+              </w:rPr>
+              <w:fldChar w:fldCharType="separate"/>
+            </w:r>
+            <w:r>
+              <w:rPr>
+                <w:noProof/>
+                <w:webHidden/>
+              </w:rPr>
+              <w:t>12</w:t>
+            </w:r>
+            <w:r>
+              <w:rPr>
+                <w:noProof/>
+                <w:webHidden/>
+              </w:rPr>
+              <w:fldChar w:fldCharType="end"/>
+            </w:r>
+          </w:hyperlink>
+        </w:p>
+        <w:p>
+          <w:r>
+            <w:rPr>
+              <w:b/>
+              <w:bCs/>
+              <w:noProof/>
+            </w:rPr>
+            <w:fldChar w:fldCharType="end"/>
+          </w:r>
+        </w:p>
+      </w:sdtContent>
+    </w:sdt>
+    <w:p/>
     <w:p>
       <w:pPr>
         <w:pStyle w:val="Heading1"/>
       </w:pPr>
       <w:bookmarkStart w:id="0" w:name="_Toc165481807"/>
       <w:bookmarkStart w:id="1" w:name="_Toc165544276"/>
+      <w:bookmarkStart w:id="2" w:name="_Toc166321755"/>
       <w:r>
         <w:t>Turn on Sass</w:t>
       </w:r>
       <w:bookmarkEnd w:id="0"/>
       <w:bookmarkEnd w:id="1"/>
+      <w:bookmarkEnd w:id="2"/>
     </w:p>
     <w:p>
       <w:pPr>
@@ -117,7 +738,7 @@
                     <pic:cNvPicPr/>
                   </pic:nvPicPr>
                   <pic:blipFill>
-                    <a:blip r:embed="rId7"/>
+                    <a:blip r:embed="rId6"/>
                     <a:stretch>
                       <a:fillRect/>
                     </a:stretch>
@@ -143,9 +764,11 @@
       <w:pPr>
         <w:pStyle w:val="Heading1"/>
       </w:pPr>
+      <w:bookmarkStart w:id="3" w:name="_Toc166321756"/>
       <w:r>
         <w:t>Create the Contact HTML File</w:t>
       </w:r>
+      <w:bookmarkEnd w:id="3"/>
     </w:p>
     <w:p>
       <w:r>
@@ -159,6 +782,10 @@
     </w:p>
     <w:p>
       <w:r>
+        <w:rPr>
+          <w:noProof/>
+        </w:rPr>
+        <w:lastRenderedPageBreak/>
         <w:drawing>
           <wp:inline distT="0" distB="0" distL="0" distR="0" wp14:anchorId="02CC9945" wp14:editId="7E209B31">
             <wp:extent cx="2943636" cy="1752845"/>
@@ -175,7 +802,7 @@
                     <pic:cNvPicPr/>
                   </pic:nvPicPr>
                   <pic:blipFill>
-                    <a:blip r:embed="rId8"/>
+                    <a:blip r:embed="rId7"/>
                     <a:stretch>
                       <a:fillRect/>
                     </a:stretch>
@@ -198,7 +825,9 @@
     </w:p>
     <w:p>
       <w:r>
-        <w:lastRenderedPageBreak/>
+        <w:rPr>
+          <w:noProof/>
+        </w:rPr>
         <w:drawing>
           <wp:inline distT="0" distB="0" distL="0" distR="0" wp14:anchorId="24D0F3F7" wp14:editId="7F2C1EA6">
             <wp:extent cx="5306165" cy="3372321"/>
@@ -215,7 +844,7 @@
                     <pic:cNvPicPr/>
                   </pic:nvPicPr>
                   <pic:blipFill>
-                    <a:blip r:embed="rId9"/>
+                    <a:blip r:embed="rId8"/>
                     <a:stretch>
                       <a:fillRect/>
                     </a:stretch>
@@ -241,9 +870,12 @@
       <w:pPr>
         <w:pStyle w:val="Heading1"/>
       </w:pPr>
-      <w:r>
+      <w:bookmarkStart w:id="4" w:name="_Toc166321757"/>
+      <w:r>
+        <w:lastRenderedPageBreak/>
         <w:t>Copy the Projects.html for the Contact.html file</w:t>
       </w:r>
+      <w:bookmarkEnd w:id="4"/>
     </w:p>
     <w:p>
       <w:r>
@@ -268,7 +900,7 @@
                     </pic:cNvPicPr>
                   </pic:nvPicPr>
                   <pic:blipFill>
-                    <a:blip r:embed="rId10">
+                    <a:blip r:embed="rId9">
                       <a:extLst>
                         <a:ext uri="{28A0092B-C50C-407E-A947-70E740481C1C}">
                           <a14:useLocalDpi xmlns:a14="http://schemas.microsoft.com/office/drawing/2010/main" val="0"/>
@@ -305,10 +937,11 @@
       <w:pPr>
         <w:pStyle w:val="Heading1"/>
       </w:pPr>
-      <w:r>
-        <w:lastRenderedPageBreak/>
+      <w:bookmarkStart w:id="5" w:name="_Toc166321758"/>
+      <w:r>
         <w:t>Make Changes to the Copied New HTML Page</w:t>
       </w:r>
+      <w:bookmarkEnd w:id="5"/>
     </w:p>
     <w:p>
       <w:r>
@@ -324,6 +957,9 @@
     </w:p>
     <w:p>
       <w:r>
+        <w:rPr>
+          <w:noProof/>
+        </w:rPr>
         <w:drawing>
           <wp:inline distT="0" distB="0" distL="0" distR="0" wp14:anchorId="031C9634" wp14:editId="7ABAE8CF">
             <wp:extent cx="3038899" cy="704948"/>
@@ -340,7 +976,7 @@
                     <pic:cNvPicPr/>
                   </pic:nvPicPr>
                   <pic:blipFill>
-                    <a:blip r:embed="rId11"/>
+                    <a:blip r:embed="rId10"/>
                     <a:stretch>
                       <a:fillRect/>
                     </a:stretch>
@@ -389,9 +1025,6 @@
       </w:r>
     </w:p>
     <w:p>
-      <w:pPr>
-        <w:pStyle w:val="Heading1"/>
-      </w:pPr>
       <w:r>
         <w:drawing>
           <wp:inline distT="0" distB="0" distL="0" distR="0" wp14:anchorId="0CD390C7" wp14:editId="2B65CB35">
@@ -409,7 +1042,7 @@
                     <pic:cNvPicPr/>
                   </pic:nvPicPr>
                   <pic:blipFill>
-                    <a:blip r:embed="rId12"/>
+                    <a:blip r:embed="rId11"/>
                     <a:stretch>
                       <a:fillRect/>
                     </a:stretch>
@@ -448,6 +1081,10 @@
     </w:p>
     <w:p>
       <w:r>
+        <w:rPr>
+          <w:noProof/>
+        </w:rPr>
+        <w:lastRenderedPageBreak/>
         <w:drawing>
           <wp:inline distT="0" distB="0" distL="0" distR="0" wp14:anchorId="09EA7078" wp14:editId="01E96F68">
             <wp:extent cx="3105583" cy="885949"/>
@@ -464,7 +1101,7 @@
                     <pic:cNvPicPr/>
                   </pic:nvPicPr>
                   <pic:blipFill>
-                    <a:blip r:embed="rId13"/>
+                    <a:blip r:embed="rId12"/>
                     <a:stretch>
                       <a:fillRect/>
                     </a:stretch>
@@ -509,11 +1146,22 @@
     </w:p>
     <w:p>
       <w:r>
-        <w:t>Yes, all of it after the section class, up to the div for the social icons, the section div is not closed  out until after the footer on the page</w:t>
-      </w:r>
-    </w:p>
-    <w:p>
-      <w:r>
+        <w:t xml:space="preserve">Yes, all of it after the section class, up to the div for the social icons, the section div is not </w:t>
+      </w:r>
+      <w:proofErr w:type="gramStart"/>
+      <w:r>
+        <w:t>closed  out</w:t>
+      </w:r>
+      <w:proofErr w:type="gramEnd"/>
+      <w:r>
+        <w:t xml:space="preserve"> until after the footer on the page</w:t>
+      </w:r>
+    </w:p>
+    <w:p>
+      <w:r>
+        <w:rPr>
+          <w:noProof/>
+        </w:rPr>
         <w:drawing>
           <wp:inline distT="0" distB="0" distL="0" distR="0" wp14:anchorId="16C158DB" wp14:editId="127A9A69">
             <wp:extent cx="5306165" cy="1838582"/>
@@ -530,7 +1178,7 @@
                     <pic:cNvPicPr/>
                   </pic:nvPicPr>
                   <pic:blipFill>
-                    <a:blip r:embed="rId14"/>
+                    <a:blip r:embed="rId13"/>
                     <a:stretch>
                       <a:fillRect/>
                     </a:stretch>
@@ -562,7 +1210,15 @@
         <w:pStyle w:val="code"/>
       </w:pPr>
       <w:r>
-        <w:t>&lt;h2&gt;Contact Me...&lt;/h2&gt;</w:t>
+        <w:t>&lt;h2&gt;Contact Me.</w:t>
+      </w:r>
+      <w:proofErr w:type="gramStart"/>
+      <w:r>
+        <w:t>..&lt;</w:t>
+      </w:r>
+      <w:proofErr w:type="gramEnd"/>
+      <w:r>
+        <w:t>/h2&gt;</w:t>
       </w:r>
     </w:p>
     <w:p>
@@ -615,22 +1271,14 @@
       </w:r>
       <w:proofErr w:type="spellEnd"/>
       <w:r>
-        <w:t xml:space="preserve"> class="</w:t>
+        <w:t xml:space="preserve"> class="fas fa-envelope"&gt;&lt;/</w:t>
       </w:r>
       <w:proofErr w:type="spellStart"/>
       <w:r>
-        <w:t>fas</w:t>
+        <w:t>i</w:t>
       </w:r>
       <w:proofErr w:type="spellEnd"/>
       <w:r>
-        <w:t xml:space="preserve"> fa-envelope"&gt;&lt;/</w:t>
-      </w:r>
-      <w:proofErr w:type="spellStart"/>
-      <w:r>
-        <w:t>i</w:t>
-      </w:r>
-      <w:proofErr w:type="spellEnd"/>
-      <w:r>
         <w:t>&gt;Email</w:t>
       </w:r>
     </w:p>
@@ -683,6 +1331,10 @@
         <w:pStyle w:val="code"/>
       </w:pPr>
       <w:r>
+        <w:rPr>
+          <w:noProof/>
+        </w:rPr>
+        <w:lastRenderedPageBreak/>
         <w:drawing>
           <wp:inline distT="0" distB="0" distL="0" distR="0" wp14:anchorId="05DB060A" wp14:editId="4F71B5C6">
             <wp:extent cx="5943600" cy="2303780"/>
@@ -699,7 +1351,7 @@
                     <pic:cNvPicPr/>
                   </pic:nvPicPr>
                   <pic:blipFill>
-                    <a:blip r:embed="rId15"/>
+                    <a:blip r:embed="rId14"/>
                     <a:stretch>
                       <a:fillRect/>
                     </a:stretch>
@@ -774,7 +1426,15 @@
         <w:pStyle w:val="code"/>
       </w:pPr>
       <w:r>
-        <w:t xml:space="preserve">        &lt;h2&gt;Contact Me...&lt;/h2&gt;</w:t>
+        <w:t xml:space="preserve">        &lt;h2&gt;Contact Me.</w:t>
+      </w:r>
+      <w:proofErr w:type="gramStart"/>
+      <w:r>
+        <w:t>..&lt;</w:t>
+      </w:r>
+      <w:proofErr w:type="gramEnd"/>
+      <w:r>
+        <w:t>/h2&gt;</w:t>
       </w:r>
     </w:p>
     <w:p>
@@ -837,23 +1497,97 @@
       </w:r>
       <w:proofErr w:type="spellEnd"/>
       <w:r>
-        <w:t xml:space="preserve"> class="</w:t>
+        <w:t xml:space="preserve"> class="fas fa-envelope"&gt;&lt;/</w:t>
       </w:r>
       <w:proofErr w:type="spellStart"/>
       <w:r>
-        <w:t>fas</w:t>
+        <w:t>i</w:t>
       </w:r>
       <w:proofErr w:type="spellEnd"/>
       <w:r>
-        <w:t xml:space="preserve"> fa-envelope"&gt;&lt;/</w:t>
+        <w:t>&gt;Email</w:t>
+      </w:r>
+    </w:p>
+    <w:p>
+      <w:pPr>
+        <w:pStyle w:val="code"/>
+      </w:pPr>
+      <w:r>
+        <w:t xml:space="preserve">                &lt;div class="text-secondary"&gt;email@email.com&lt;/div&gt;</w:t>
+      </w:r>
+    </w:p>
+    <w:p>
+      <w:pPr>
+        <w:pStyle w:val="code"/>
+      </w:pPr>
+      <w:r>
+        <w:t xml:space="preserve">            &lt;/div&gt;</w:t>
+      </w:r>
+    </w:p>
+    <w:p>
+      <w:pPr>
+        <w:pStyle w:val="code"/>
+      </w:pPr>
+      <w:r>
+        <w:t xml:space="preserve">        </w:t>
+      </w:r>
+    </w:p>
+    <w:p>
+      <w:pPr>
+        <w:pStyle w:val="code"/>
+      </w:pPr>
+    </w:p>
+    <w:p>
+      <w:pPr>
+        <w:pStyle w:val="code"/>
+      </w:pPr>
+    </w:p>
+    <w:p>
+      <w:pPr>
+        <w:pStyle w:val="code"/>
+      </w:pPr>
+      <w:r>
+        <w:t xml:space="preserve">        </w:t>
+      </w:r>
+    </w:p>
+    <w:p>
+      <w:pPr>
+        <w:pStyle w:val="code"/>
+      </w:pPr>
+      <w:r>
+        <w:t xml:space="preserve">            &lt;div class="</w:t>
       </w:r>
       <w:proofErr w:type="spellStart"/>
       <w:r>
+        <w:t>contact__phone</w:t>
+      </w:r>
+      <w:proofErr w:type="spellEnd"/>
+      <w:r>
+        <w:t>"&gt;</w:t>
+      </w:r>
+    </w:p>
+    <w:p>
+      <w:pPr>
+        <w:pStyle w:val="code"/>
+      </w:pPr>
+      <w:r>
+        <w:t xml:space="preserve">                &lt;</w:t>
+      </w:r>
+      <w:proofErr w:type="spellStart"/>
+      <w:r>
         <w:t>i</w:t>
       </w:r>
       <w:proofErr w:type="spellEnd"/>
       <w:r>
-        <w:t>&gt;Email</w:t>
+        <w:t xml:space="preserve"> class="fas fa-mobile-alt"&gt;&lt;/</w:t>
+      </w:r>
+      <w:proofErr w:type="spellStart"/>
+      <w:r>
+        <w:t>i</w:t>
+      </w:r>
+      <w:proofErr w:type="spellEnd"/>
+      <w:r>
+        <w:t>&gt;Phone</w:t>
       </w:r>
     </w:p>
     <w:p>
@@ -861,15 +1595,107 @@
         <w:pStyle w:val="code"/>
       </w:pPr>
       <w:r>
-        <w:t xml:space="preserve">                &lt;div class="text-secondary"&gt;email@email.com&lt;/div&gt;</w:t>
+        <w:t xml:space="preserve">                &lt;div class="text-secondary"&gt;123-456-7890&lt;/div&gt;</w:t>
       </w:r>
     </w:p>
     <w:p>
       <w:pPr>
         <w:pStyle w:val="code"/>
       </w:pPr>
+    </w:p>
+    <w:p>
+      <w:pPr>
+        <w:pStyle w:val="code"/>
+      </w:pPr>
+      <w:r>
+        <w:t xml:space="preserve">            &lt;/div&gt;</w:t>
+      </w:r>
+    </w:p>
+    <w:p>
+      <w:pPr>
+        <w:pStyle w:val="code"/>
+      </w:pPr>
+    </w:p>
+    <w:p>
+      <w:pPr>
+        <w:pStyle w:val="code"/>
+      </w:pPr>
+    </w:p>
+    <w:p>
+      <w:pPr>
+        <w:pStyle w:val="code"/>
+      </w:pPr>
+      <w:r>
+        <w:t xml:space="preserve">        </w:t>
+      </w:r>
+    </w:p>
+    <w:p>
+      <w:pPr>
+        <w:pStyle w:val="code"/>
+      </w:pPr>
+    </w:p>
+    <w:p>
+      <w:pPr>
+        <w:pStyle w:val="code"/>
+      </w:pPr>
+      <w:r>
+        <w:t xml:space="preserve">     </w:t>
+      </w:r>
+    </w:p>
+    <w:p>
+      <w:pPr>
+        <w:pStyle w:val="code"/>
+      </w:pPr>
       <w:r>
         <w:lastRenderedPageBreak/>
+        <w:t xml:space="preserve">            &lt;div class="</w:t>
+      </w:r>
+      <w:proofErr w:type="spellStart"/>
+      <w:r>
+        <w:t>contact__address</w:t>
+      </w:r>
+      <w:proofErr w:type="spellEnd"/>
+      <w:r>
+        <w:t>"&gt;</w:t>
+      </w:r>
+    </w:p>
+    <w:p>
+      <w:pPr>
+        <w:pStyle w:val="code"/>
+      </w:pPr>
+      <w:r>
+        <w:t xml:space="preserve">                &lt;</w:t>
+      </w:r>
+      <w:proofErr w:type="spellStart"/>
+      <w:r>
+        <w:t>i</w:t>
+      </w:r>
+      <w:proofErr w:type="spellEnd"/>
+      <w:r>
+        <w:t xml:space="preserve"> class="fas fa-marker-alt"&gt;&lt;/</w:t>
+      </w:r>
+      <w:proofErr w:type="spellStart"/>
+      <w:r>
+        <w:t>i</w:t>
+      </w:r>
+      <w:proofErr w:type="spellEnd"/>
+      <w:r>
+        <w:t>&gt;Address</w:t>
+      </w:r>
+    </w:p>
+    <w:p>
+      <w:pPr>
+        <w:pStyle w:val="code"/>
+      </w:pPr>
+      <w:r>
+        <w:t xml:space="preserve">                &lt;div class="text-secondary"&gt;1234 Somewhere&lt;/div&gt;</w:t>
+      </w:r>
+    </w:p>
+    <w:p>
+      <w:pPr>
+        <w:pStyle w:val="code"/>
+      </w:pPr>
+      <w:r>
         <w:t xml:space="preserve">            &lt;/div&gt;</w:t>
       </w:r>
     </w:p>
@@ -877,9 +1703,6 @@
       <w:pPr>
         <w:pStyle w:val="code"/>
       </w:pPr>
-      <w:r>
-        <w:t xml:space="preserve">        </w:t>
-      </w:r>
     </w:p>
     <w:p>
       <w:pPr>
@@ -890,231 +1713,46 @@
       <w:pPr>
         <w:pStyle w:val="code"/>
       </w:pPr>
+      <w:r>
+        <w:t xml:space="preserve">        &lt;/div&gt;</w:t>
+      </w:r>
     </w:p>
     <w:p>
       <w:pPr>
         <w:pStyle w:val="code"/>
       </w:pPr>
-      <w:r>
-        <w:t xml:space="preserve">        </w:t>
-      </w:r>
     </w:p>
     <w:p>
       <w:pPr>
         <w:pStyle w:val="code"/>
       </w:pPr>
-      <w:r>
-        <w:t xml:space="preserve">            &lt;div class="</w:t>
+    </w:p>
+    <w:p>
+      <w:r>
+        <w:t xml:space="preserve">Notice that the </w:t>
       </w:r>
       <w:proofErr w:type="spellStart"/>
       <w:r>
-        <w:t>contact__phone</w:t>
+        <w:t>contact__list</w:t>
       </w:r>
       <w:proofErr w:type="spellEnd"/>
       <w:r>
-        <w:t>"&gt;</w:t>
-      </w:r>
-    </w:p>
-    <w:p>
-      <w:pPr>
-        <w:pStyle w:val="code"/>
-      </w:pPr>
-      <w:r>
-        <w:t xml:space="preserve">                &lt;</w:t>
+        <w:t xml:space="preserve"> class div encircles the individual sections of </w:t>
       </w:r>
       <w:proofErr w:type="spellStart"/>
       <w:r>
-        <w:t>i</w:t>
+        <w:t>divs</w:t>
       </w:r>
       <w:proofErr w:type="spellEnd"/>
       <w:r>
-        <w:t xml:space="preserve"> class="</w:t>
-      </w:r>
-      <w:proofErr w:type="spellStart"/>
-      <w:r>
-        <w:t>fas</w:t>
-      </w:r>
-      <w:proofErr w:type="spellEnd"/>
-      <w:r>
-        <w:t xml:space="preserve"> fa-mobile-alt"&gt;&lt;/</w:t>
-      </w:r>
-      <w:proofErr w:type="spellStart"/>
-      <w:r>
-        <w:t>i</w:t>
-      </w:r>
-      <w:proofErr w:type="spellEnd"/>
-      <w:r>
-        <w:t>&gt;Phone</w:t>
-      </w:r>
-    </w:p>
-    <w:p>
-      <w:pPr>
-        <w:pStyle w:val="code"/>
-      </w:pPr>
-      <w:r>
-        <w:t xml:space="preserve">                &lt;div class="text-secondary"&gt;123-456-7890&lt;/div&gt;</w:t>
-      </w:r>
-    </w:p>
-    <w:p>
-      <w:pPr>
-        <w:pStyle w:val="code"/>
-      </w:pPr>
-    </w:p>
-    <w:p>
-      <w:pPr>
-        <w:pStyle w:val="code"/>
-      </w:pPr>
-      <w:r>
-        <w:t xml:space="preserve">            &lt;/div&gt;</w:t>
-      </w:r>
-    </w:p>
-    <w:p>
-      <w:pPr>
-        <w:pStyle w:val="code"/>
-      </w:pPr>
-    </w:p>
-    <w:p>
-      <w:pPr>
-        <w:pStyle w:val="code"/>
-      </w:pPr>
-    </w:p>
-    <w:p>
-      <w:pPr>
-        <w:pStyle w:val="code"/>
-      </w:pPr>
-      <w:r>
-        <w:t xml:space="preserve">        </w:t>
-      </w:r>
-    </w:p>
-    <w:p>
-      <w:pPr>
-        <w:pStyle w:val="code"/>
-      </w:pPr>
-    </w:p>
-    <w:p>
-      <w:pPr>
-        <w:pStyle w:val="code"/>
-      </w:pPr>
-      <w:r>
-        <w:t xml:space="preserve">     </w:t>
-      </w:r>
-    </w:p>
-    <w:p>
-      <w:pPr>
-        <w:pStyle w:val="code"/>
-      </w:pPr>
-      <w:r>
-        <w:t xml:space="preserve">            &lt;div class="</w:t>
-      </w:r>
-      <w:proofErr w:type="spellStart"/>
-      <w:r>
-        <w:t>contact__address</w:t>
-      </w:r>
-      <w:proofErr w:type="spellEnd"/>
-      <w:r>
-        <w:t>"&gt;</w:t>
-      </w:r>
-    </w:p>
-    <w:p>
-      <w:pPr>
-        <w:pStyle w:val="code"/>
-      </w:pPr>
-      <w:r>
-        <w:t xml:space="preserve">                &lt;</w:t>
-      </w:r>
-      <w:proofErr w:type="spellStart"/>
-      <w:r>
-        <w:t>i</w:t>
-      </w:r>
-      <w:proofErr w:type="spellEnd"/>
-      <w:r>
-        <w:t xml:space="preserve"> class="</w:t>
-      </w:r>
-      <w:proofErr w:type="spellStart"/>
-      <w:r>
-        <w:t>fas</w:t>
-      </w:r>
-      <w:proofErr w:type="spellEnd"/>
-      <w:r>
-        <w:t xml:space="preserve"> fa-marker-alt"&gt;&lt;/</w:t>
-      </w:r>
-      <w:proofErr w:type="spellStart"/>
-      <w:r>
-        <w:t>i</w:t>
-      </w:r>
-      <w:proofErr w:type="spellEnd"/>
-      <w:r>
-        <w:t>&gt;Address</w:t>
-      </w:r>
-    </w:p>
-    <w:p>
-      <w:pPr>
-        <w:pStyle w:val="code"/>
-      </w:pPr>
-      <w:r>
-        <w:t xml:space="preserve">                &lt;div class="text-secondary"&gt;1234 Somewhere&lt;/div&gt;</w:t>
-      </w:r>
-    </w:p>
-    <w:p>
-      <w:pPr>
-        <w:pStyle w:val="code"/>
-      </w:pPr>
-      <w:r>
-        <w:t xml:space="preserve">            &lt;/div&gt;</w:t>
-      </w:r>
-    </w:p>
-    <w:p>
-      <w:pPr>
-        <w:pStyle w:val="code"/>
-      </w:pPr>
-    </w:p>
-    <w:p>
-      <w:pPr>
-        <w:pStyle w:val="code"/>
-      </w:pPr>
-    </w:p>
-    <w:p>
-      <w:pPr>
-        <w:pStyle w:val="code"/>
-      </w:pPr>
-      <w:r>
-        <w:t xml:space="preserve">        &lt;/div&gt;</w:t>
-      </w:r>
-    </w:p>
-    <w:p>
-      <w:pPr>
-        <w:pStyle w:val="code"/>
-      </w:pPr>
-    </w:p>
-    <w:p>
-      <w:pPr>
-        <w:pStyle w:val="code"/>
-      </w:pPr>
-    </w:p>
-    <w:p>
-      <w:r>
-        <w:t xml:space="preserve">Notice that the </w:t>
-      </w:r>
-      <w:proofErr w:type="spellStart"/>
-      <w:r>
-        <w:t>contact__list</w:t>
-      </w:r>
-      <w:proofErr w:type="spellEnd"/>
-      <w:r>
-        <w:t xml:space="preserve"> class div encircles the individual sections of </w:t>
-      </w:r>
-      <w:proofErr w:type="spellStart"/>
-      <w:r>
-        <w:t>divs</w:t>
-      </w:r>
-      <w:proofErr w:type="spellEnd"/>
-      <w:r>
         <w:t>.</w:t>
       </w:r>
     </w:p>
     <w:p>
       <w:r>
-        <w:lastRenderedPageBreak/>
+        <w:rPr>
+          <w:noProof/>
+        </w:rPr>
         <w:drawing>
           <wp:inline distT="0" distB="0" distL="0" distR="0" wp14:anchorId="4D13A5ED" wp14:editId="05D15BAE">
             <wp:extent cx="5925377" cy="5134692"/>
@@ -1131,7 +1769,7 @@
                     <pic:cNvPicPr/>
                   </pic:nvPicPr>
                   <pic:blipFill>
-                    <a:blip r:embed="rId16"/>
+                    <a:blip r:embed="rId15"/>
                     <a:stretch>
                       <a:fillRect/>
                     </a:stretch>
@@ -1157,9 +1795,11 @@
       <w:pPr>
         <w:pStyle w:val="Heading1"/>
       </w:pPr>
+      <w:bookmarkStart w:id="6" w:name="_Toc166321759"/>
       <w:r>
         <w:t>Test the Page</w:t>
       </w:r>
+      <w:bookmarkEnd w:id="6"/>
     </w:p>
     <w:p>
       <w:r>
@@ -1168,6 +1808,9 @@
     </w:p>
     <w:p>
       <w:r>
+        <w:rPr>
+          <w:noProof/>
+        </w:rPr>
         <w:lastRenderedPageBreak/>
         <w:drawing>
           <wp:inline distT="0" distB="0" distL="0" distR="0" wp14:anchorId="2C6C93EF" wp14:editId="5167903C">
@@ -1185,7 +1828,7 @@
                     <pic:cNvPicPr/>
                   </pic:nvPicPr>
                   <pic:blipFill>
-                    <a:blip r:embed="rId17"/>
+                    <a:blip r:embed="rId16"/>
                     <a:stretch>
                       <a:fillRect/>
                     </a:stretch>
@@ -1214,6 +1857,9 @@
     </w:p>
     <w:p>
       <w:r>
+        <w:rPr>
+          <w:noProof/>
+        </w:rPr>
         <w:drawing>
           <wp:inline distT="0" distB="0" distL="0" distR="0" wp14:anchorId="10490436" wp14:editId="428D21E1">
             <wp:extent cx="3800475" cy="3120775"/>
@@ -1230,7 +1876,7 @@
                     <pic:cNvPicPr/>
                   </pic:nvPicPr>
                   <pic:blipFill>
-                    <a:blip r:embed="rId18"/>
+                    <a:blip r:embed="rId17"/>
                     <a:stretch>
                       <a:fillRect/>
                     </a:stretch>
@@ -1256,9 +1902,11 @@
       <w:pPr>
         <w:pStyle w:val="Heading1"/>
       </w:pPr>
+      <w:bookmarkStart w:id="7" w:name="_Toc166321760"/>
       <w:r>
         <w:t>Create the SASS Partial</w:t>
       </w:r>
+      <w:bookmarkEnd w:id="7"/>
     </w:p>
     <w:p>
       <w:r>
@@ -1283,6 +1931,9 @@
     </w:p>
     <w:p>
       <w:r>
+        <w:rPr>
+          <w:noProof/>
+        </w:rPr>
         <w:lastRenderedPageBreak/>
         <w:drawing>
           <wp:inline distT="0" distB="0" distL="0" distR="0" wp14:anchorId="3FF11EB8" wp14:editId="6604DFB1">
@@ -1300,7 +1951,7 @@
                     <pic:cNvPicPr/>
                   </pic:nvPicPr>
                   <pic:blipFill>
-                    <a:blip r:embed="rId19"/>
+                    <a:blip r:embed="rId18"/>
                     <a:stretch>
                       <a:fillRect/>
                     </a:stretch>
@@ -1323,6 +1974,9 @@
     </w:p>
     <w:p>
       <w:r>
+        <w:rPr>
+          <w:noProof/>
+        </w:rPr>
         <w:drawing>
           <wp:inline distT="0" distB="0" distL="0" distR="0" wp14:anchorId="76985671" wp14:editId="4D392888">
             <wp:extent cx="5925377" cy="2553056"/>
@@ -1339,7 +1993,7 @@
                     <pic:cNvPicPr/>
                   </pic:nvPicPr>
                   <pic:blipFill>
-                    <a:blip r:embed="rId20"/>
+                    <a:blip r:embed="rId19"/>
                     <a:stretch>
                       <a:fillRect/>
                     </a:stretch>
@@ -1364,14 +2018,17 @@
       <w:pPr>
         <w:pStyle w:val="Heading1"/>
       </w:pPr>
+      <w:bookmarkStart w:id="8" w:name="_Toc166321761"/>
       <w:r>
         <w:t xml:space="preserve">Copy And Paste the </w:t>
       </w:r>
       <w:proofErr w:type="spellStart"/>
+      <w:proofErr w:type="gramStart"/>
       <w:r>
         <w:t>home.scss</w:t>
       </w:r>
       <w:proofErr w:type="spellEnd"/>
+      <w:proofErr w:type="gramEnd"/>
       <w:r>
         <w:t xml:space="preserve"> to the </w:t>
       </w:r>
@@ -1379,6 +2036,7 @@
       <w:r>
         <w:t>contact.scss</w:t>
       </w:r>
+      <w:bookmarkEnd w:id="8"/>
       <w:proofErr w:type="spellEnd"/>
     </w:p>
     <w:p>
@@ -1409,7 +2067,7 @@
                     </pic:cNvPicPr>
                   </pic:nvPicPr>
                   <pic:blipFill>
-                    <a:blip r:embed="rId21">
+                    <a:blip r:embed="rId20">
                       <a:extLst>
                         <a:ext uri="{28A0092B-C50C-407E-A947-70E740481C1C}">
                           <a14:useLocalDpi xmlns:a14="http://schemas.microsoft.com/office/drawing/2010/main" val="0"/>
@@ -1446,18 +2104,25 @@
       <w:pPr>
         <w:pStyle w:val="Heading1"/>
       </w:pPr>
+      <w:bookmarkStart w:id="9" w:name="_Toc166321762"/>
       <w:r>
         <w:lastRenderedPageBreak/>
         <w:t xml:space="preserve">Add the include into the top of the </w:t>
       </w:r>
       <w:proofErr w:type="spellStart"/>
+      <w:proofErr w:type="gramStart"/>
       <w:r>
         <w:t>main.scss</w:t>
       </w:r>
+      <w:bookmarkEnd w:id="9"/>
       <w:proofErr w:type="spellEnd"/>
-    </w:p>
-    <w:p>
-      <w:r>
+      <w:proofErr w:type="gramEnd"/>
+    </w:p>
+    <w:p>
+      <w:r>
+        <w:rPr>
+          <w:noProof/>
+        </w:rPr>
         <w:drawing>
           <wp:inline distT="0" distB="0" distL="0" distR="0" wp14:anchorId="096F0404" wp14:editId="02F9B16C">
             <wp:extent cx="2934109" cy="1771897"/>
@@ -1474,7 +2139,7 @@
                     <pic:cNvPicPr/>
                   </pic:nvPicPr>
                   <pic:blipFill>
-                    <a:blip r:embed="rId22"/>
+                    <a:blip r:embed="rId21"/>
                     <a:stretch>
                       <a:fillRect/>
                     </a:stretch>
@@ -1520,6 +2185,9 @@
     <w:p/>
     <w:p>
       <w:r>
+        <w:rPr>
+          <w:noProof/>
+        </w:rPr>
         <w:drawing>
           <wp:inline distT="0" distB="0" distL="0" distR="0" wp14:anchorId="0B54A99C" wp14:editId="49FB83CA">
             <wp:extent cx="2676899" cy="809738"/>
@@ -1536,7 +2204,7 @@
                     <pic:cNvPicPr/>
                   </pic:nvPicPr>
                   <pic:blipFill>
-                    <a:blip r:embed="rId23"/>
+                    <a:blip r:embed="rId22"/>
                     <a:stretch>
                       <a:fillRect/>
                     </a:stretch>
@@ -1564,6 +2232,9 @@
     </w:p>
     <w:p>
       <w:r>
+        <w:rPr>
+          <w:noProof/>
+        </w:rPr>
         <w:drawing>
           <wp:inline distT="0" distB="0" distL="0" distR="0" wp14:anchorId="0CCE41B7" wp14:editId="5FBBB84F">
             <wp:extent cx="4753638" cy="2181529"/>
@@ -1580,7 +2251,7 @@
                     <pic:cNvPicPr/>
                   </pic:nvPicPr>
                   <pic:blipFill>
-                    <a:blip r:embed="rId24"/>
+                    <a:blip r:embed="rId23"/>
                     <a:stretch>
                       <a:fillRect/>
                     </a:stretch>
@@ -1609,6 +2280,9 @@
     </w:p>
     <w:p>
       <w:r>
+        <w:rPr>
+          <w:noProof/>
+        </w:rPr>
         <w:lastRenderedPageBreak/>
         <w:drawing>
           <wp:inline distT="0" distB="0" distL="0" distR="0" wp14:anchorId="6A228E3C" wp14:editId="4AB78D68">
@@ -1626,7 +2300,7 @@
                     <pic:cNvPicPr/>
                   </pic:nvPicPr>
                   <pic:blipFill>
-                    <a:blip r:embed="rId25"/>
+                    <a:blip r:embed="rId24"/>
                     <a:stretch>
                       <a:fillRect/>
                     </a:stretch>
@@ -1655,6 +2329,9 @@
     </w:p>
     <w:p>
       <w:r>
+        <w:rPr>
+          <w:noProof/>
+        </w:rPr>
         <w:drawing>
           <wp:inline distT="0" distB="0" distL="0" distR="0" wp14:anchorId="5E313D37" wp14:editId="22063E20">
             <wp:extent cx="5906324" cy="2686425"/>
@@ -1671,7 +2348,7 @@
                     <pic:cNvPicPr/>
                   </pic:nvPicPr>
                   <pic:blipFill>
-                    <a:blip r:embed="rId26"/>
+                    <a:blip r:embed="rId25"/>
                     <a:stretch>
                       <a:fillRect/>
                     </a:stretch>
@@ -1699,6 +2376,9 @@
     </w:p>
     <w:p>
       <w:r>
+        <w:rPr>
+          <w:noProof/>
+        </w:rPr>
         <w:drawing>
           <wp:inline distT="0" distB="0" distL="0" distR="0" wp14:anchorId="57097A48" wp14:editId="15079C91">
             <wp:extent cx="4305300" cy="2187608"/>
@@ -1715,7 +2395,7 @@
                     <pic:cNvPicPr/>
                   </pic:nvPicPr>
                   <pic:blipFill>
-                    <a:blip r:embed="rId27"/>
+                    <a:blip r:embed="rId26"/>
                     <a:stretch>
                       <a:fillRect/>
                     </a:stretch>
@@ -1749,6 +2429,168 @@
         <w:t>Add some room before the closing brace, we will be adding some more code to this rule.</w:t>
       </w:r>
     </w:p>
+    <w:p>
+      <w:r>
+        <w:t xml:space="preserve">Here, we are adding an h2 rule. The &amp;__list will be styling the contact information on the page in a grid, and </w:t>
+      </w:r>
+      <w:proofErr w:type="gramStart"/>
+      <w:r>
+        <w:t>lastly</w:t>
+      </w:r>
+      <w:proofErr w:type="gramEnd"/>
+      <w:r>
+        <w:t xml:space="preserve"> we are styling the social icons.</w:t>
+      </w:r>
+    </w:p>
+    <w:p>
+      <w:r>
+        <w:t xml:space="preserve">    h2 {</w:t>
+      </w:r>
+    </w:p>
+    <w:p>
+      <w:r>
+        <w:t xml:space="preserve">      font-size: 3rem;</w:t>
+      </w:r>
+    </w:p>
+    <w:p>
+      <w:r>
+        <w:t xml:space="preserve">      margin-bottom: 2rem;</w:t>
+      </w:r>
+    </w:p>
+    <w:p>
+      <w:r>
+        <w:t xml:space="preserve">    }</w:t>
+      </w:r>
+    </w:p>
+    <w:p>
+      <w:r>
+        <w:t xml:space="preserve">  </w:t>
+      </w:r>
+    </w:p>
+    <w:p>
+      <w:r>
+        <w:t xml:space="preserve">    &amp;__list {</w:t>
+      </w:r>
+    </w:p>
+    <w:p>
+      <w:r>
+        <w:t xml:space="preserve">      display: grid;</w:t>
+      </w:r>
+    </w:p>
+    <w:p>
+      <w:r>
+        <w:t xml:space="preserve">      grid-template-columns: 1fr;</w:t>
+      </w:r>
+    </w:p>
+    <w:p>
+      <w:r>
+        <w:t xml:space="preserve">      grid-gap: 2rem;</w:t>
+      </w:r>
+    </w:p>
+    <w:p>
+      <w:r>
+        <w:t xml:space="preserve">      font-size: 1.5rem;</w:t>
+      </w:r>
+    </w:p>
+    <w:p>
+      <w:r>
+        <w:t xml:space="preserve">    }</w:t>
+      </w:r>
+    </w:p>
+    <w:p>
+      <w:r>
+        <w:t xml:space="preserve">  </w:t>
+      </w:r>
+    </w:p>
+    <w:p>
+      <w:r>
+        <w:t xml:space="preserve">    </w:t>
+      </w:r>
+      <w:proofErr w:type="gramStart"/>
+      <w:r>
+        <w:t>.social</w:t>
+      </w:r>
+      <w:proofErr w:type="gramEnd"/>
+      <w:r>
+        <w:t>-icons {</w:t>
+      </w:r>
+    </w:p>
+    <w:p>
+      <w:r>
+        <w:t xml:space="preserve">      position: initial;</w:t>
+      </w:r>
+    </w:p>
+    <w:p>
+      <w:r>
+        <w:t xml:space="preserve">      margin-top: 2rem;</w:t>
+      </w:r>
+    </w:p>
+    <w:p>
+      <w:r>
+        <w:t xml:space="preserve">    }</w:t>
+      </w:r>
+    </w:p>
+    <w:p/>
+    <w:p>
+      <w:pPr>
+        <w:pStyle w:val="Heading1"/>
+      </w:pPr>
+      <w:bookmarkStart w:id="10" w:name="_Toc166321763"/>
+      <w:r>
+        <w:lastRenderedPageBreak/>
+        <w:t>Testing the page</w:t>
+      </w:r>
+      <w:bookmarkEnd w:id="10"/>
+    </w:p>
+    <w:p>
+      <w:r>
+        <w:rPr>
+          <w:noProof/>
+        </w:rPr>
+        <w:drawing>
+          <wp:inline distT="0" distB="0" distL="0" distR="0" wp14:anchorId="373B100D" wp14:editId="125051F0">
+            <wp:extent cx="5943600" cy="5126990"/>
+            <wp:effectExtent l="0" t="0" r="0" b="0"/>
+            <wp:docPr id="191564789" name="Picture 1"/>
+            <wp:cNvGraphicFramePr>
+              <a:graphicFrameLocks xmlns:a="http://schemas.openxmlformats.org/drawingml/2006/main" noChangeAspect="1"/>
+            </wp:cNvGraphicFramePr>
+            <a:graphic xmlns:a="http://schemas.openxmlformats.org/drawingml/2006/main">
+              <a:graphicData uri="http://schemas.openxmlformats.org/drawingml/2006/picture">
+                <pic:pic xmlns:pic="http://schemas.openxmlformats.org/drawingml/2006/picture">
+                  <pic:nvPicPr>
+                    <pic:cNvPr id="191564789" name=""/>
+                    <pic:cNvPicPr/>
+                  </pic:nvPicPr>
+                  <pic:blipFill>
+                    <a:blip r:embed="rId27"/>
+                    <a:stretch>
+                      <a:fillRect/>
+                    </a:stretch>
+                  </pic:blipFill>
+                  <pic:spPr>
+                    <a:xfrm>
+                      <a:off x="0" y="0"/>
+                      <a:ext cx="5943600" cy="5126990"/>
+                    </a:xfrm>
+                    <a:prstGeom prst="rect">
+                      <a:avLst/>
+                    </a:prstGeom>
+                  </pic:spPr>
+                </pic:pic>
+              </a:graphicData>
+            </a:graphic>
+          </wp:inline>
+        </w:drawing>
+      </w:r>
+    </w:p>
+    <w:p/>
+    <w:p>
+      <w:r>
+        <w:t>Here is a link to the full code.</w:t>
+      </w:r>
+    </w:p>
+    <w:p/>
     <w:sectPr>
       <w:pgSz w:w="12240" w:h="15840"/>
       <w:pgMar w:top="990" w:right="1440" w:bottom="1440" w:left="1440" w:header="720" w:footer="720" w:gutter="0"/>
@@ -3440,7 +4282,6 @@
     <w:basedOn w:val="Heading1"/>
     <w:next w:val="Normal"/>
     <w:uiPriority w:val="39"/>
-    <w:semiHidden/>
     <w:unhideWhenUsed/>
     <w:qFormat/>
     <w:rsid w:val="00F6446E"/>
@@ -3749,6 +4590,18 @@
       <w:color w:val="954F72" w:themeColor="followedHyperlink"/>
       <w:u w:val="single"/>
     </w:rPr>
+  </w:style>
+  <w:style w:type="paragraph" w:styleId="TOC1">
+    <w:name w:val="toc 1"/>
+    <w:basedOn w:val="Normal"/>
+    <w:next w:val="Normal"/>
+    <w:autoRedefine/>
+    <w:uiPriority w:val="39"/>
+    <w:unhideWhenUsed/>
+    <w:rsid w:val="00501FD1"/>
+    <w:pPr>
+      <w:spacing w:after="100"/>
+    </w:pPr>
   </w:style>
 </w:styles>
 </file>
@@ -4046,4 +4899,16 @@
     </a:ext>
   </a:extLst>
 </a:theme>
+</file>
+
+<file path=customXml/item1.xml><?xml version="1.0" encoding="utf-8"?>
+<b:Sources xmlns:b="http://schemas.openxmlformats.org/officeDocument/2006/bibliography" xmlns="http://schemas.openxmlformats.org/officeDocument/2006/bibliography" SelectedStyle="\APASixthEditionOfficeOnline.xsl" StyleName="APA" Version="6"/>
+</file>
+
+<file path=customXml/itemProps1.xml><?xml version="1.0" encoding="utf-8"?>
+<ds:datastoreItem xmlns:ds="http://schemas.openxmlformats.org/officeDocument/2006/customXml" ds:itemID="{29017557-ABD7-48B1-B470-9C30A300BCE5}">
+  <ds:schemaRefs>
+    <ds:schemaRef ds:uri="http://schemas.openxmlformats.org/officeDocument/2006/bibliography"/>
+  </ds:schemaRefs>
+</ds:datastoreItem>
 </file>
--- a/Articles/2024/6-SASS-Or-SCSS/12-Portfolio-Website/13-The-Contact-Page/13 The Contact Page.docx
+++ b/Articles/2024/6-SASS-Or-SCSS/12-Portfolio-Website/13-The-Contact-Page/13 The Contact Page.docx
@@ -12,6 +12,12 @@
     </w:p>
     <w:sdt>
       <w:sdtPr>
+        <w:rPr>
+          <w:rFonts w:asciiTheme="minorHAnsi" w:eastAsiaTheme="minorHAnsi" w:hAnsiTheme="minorHAnsi" w:cstheme="minorBidi"/>
+          <w:color w:val="auto"/>
+          <w:sz w:val="22"/>
+          <w:szCs w:val="22"/>
+        </w:rPr>
         <w:id w:val="-725065597"/>
         <w:docPartObj>
           <w:docPartGallery w:val="Table of Contents"/>
@@ -20,13 +26,9 @@
       </w:sdtPr>
       <w:sdtEndPr>
         <w:rPr>
-          <w:rFonts w:asciiTheme="minorHAnsi" w:eastAsiaTheme="minorHAnsi" w:hAnsiTheme="minorHAnsi" w:cstheme="minorBidi"/>
           <w:b/>
           <w:bCs/>
           <w:noProof/>
-          <w:color w:val="auto"/>
-          <w:sz w:val="22"/>
-          <w:szCs w:val="22"/>
         </w:rPr>
       </w:sdtEndPr>
       <w:sdtContent>
@@ -682,6 +684,62 @@
     </w:sdt>
     <w:p/>
     <w:p>
+      <w:r>
+        <w:rPr>
+          <w:noProof/>
+        </w:rPr>
+        <w:drawing>
+          <wp:inline distT="0" distB="0" distL="0" distR="0" wp14:anchorId="7766FE8A" wp14:editId="52730646">
+            <wp:extent cx="2571750" cy="2295525"/>
+            <wp:effectExtent l="0" t="0" r="0" b="9525"/>
+            <wp:docPr id="844389357" name="Picture 2"/>
+            <wp:cNvGraphicFramePr>
+              <a:graphicFrameLocks xmlns:a="http://schemas.openxmlformats.org/drawingml/2006/main" noChangeAspect="1"/>
+            </wp:cNvGraphicFramePr>
+            <a:graphic xmlns:a="http://schemas.openxmlformats.org/drawingml/2006/main">
+              <a:graphicData uri="http://schemas.openxmlformats.org/drawingml/2006/picture">
+                <pic:pic xmlns:pic="http://schemas.openxmlformats.org/drawingml/2006/picture">
+                  <pic:nvPicPr>
+                    <pic:cNvPr id="0" name="Picture 2"/>
+                    <pic:cNvPicPr>
+                      <a:picLocks noChangeAspect="1" noChangeArrowheads="1"/>
+                    </pic:cNvPicPr>
+                  </pic:nvPicPr>
+                  <pic:blipFill>
+                    <a:blip r:embed="rId6">
+                      <a:extLst>
+                        <a:ext uri="{28A0092B-C50C-407E-A947-70E740481C1C}">
+                          <a14:useLocalDpi xmlns:a14="http://schemas.microsoft.com/office/drawing/2010/main" val="0"/>
+                        </a:ext>
+                      </a:extLst>
+                    </a:blip>
+                    <a:srcRect/>
+                    <a:stretch>
+                      <a:fillRect/>
+                    </a:stretch>
+                  </pic:blipFill>
+                  <pic:spPr bwMode="auto">
+                    <a:xfrm>
+                      <a:off x="0" y="0"/>
+                      <a:ext cx="2571750" cy="2295525"/>
+                    </a:xfrm>
+                    <a:prstGeom prst="rect">
+                      <a:avLst/>
+                    </a:prstGeom>
+                    <a:noFill/>
+                    <a:ln>
+                      <a:noFill/>
+                    </a:ln>
+                  </pic:spPr>
+                </pic:pic>
+              </a:graphicData>
+            </a:graphic>
+          </wp:inline>
+        </w:drawing>
+      </w:r>
+    </w:p>
+    <w:p/>
+    <w:p>
       <w:pPr>
         <w:pStyle w:val="Heading1"/>
       </w:pPr>
@@ -738,7 +796,7 @@
                     <pic:cNvPicPr/>
                   </pic:nvPicPr>
                   <pic:blipFill>
-                    <a:blip r:embed="rId6"/>
+                    <a:blip r:embed="rId7"/>
                     <a:stretch>
                       <a:fillRect/>
                     </a:stretch>
@@ -785,7 +843,6 @@
         <w:rPr>
           <w:noProof/>
         </w:rPr>
-        <w:lastRenderedPageBreak/>
         <w:drawing>
           <wp:inline distT="0" distB="0" distL="0" distR="0" wp14:anchorId="02CC9945" wp14:editId="7E209B31">
             <wp:extent cx="2943636" cy="1752845"/>
@@ -802,7 +859,7 @@
                     <pic:cNvPicPr/>
                   </pic:nvPicPr>
                   <pic:blipFill>
-                    <a:blip r:embed="rId7"/>
+                    <a:blip r:embed="rId8"/>
                     <a:stretch>
                       <a:fillRect/>
                     </a:stretch>
@@ -844,7 +901,7 @@
                     <pic:cNvPicPr/>
                   </pic:nvPicPr>
                   <pic:blipFill>
-                    <a:blip r:embed="rId8"/>
+                    <a:blip r:embed="rId9"/>
                     <a:stretch>
                       <a:fillRect/>
                     </a:stretch>
@@ -900,7 +957,7 @@
                     </pic:cNvPicPr>
                   </pic:nvPicPr>
                   <pic:blipFill>
-                    <a:blip r:embed="rId9">
+                    <a:blip r:embed="rId10">
                       <a:extLst>
                         <a:ext uri="{28A0092B-C50C-407E-A947-70E740481C1C}">
                           <a14:useLocalDpi xmlns:a14="http://schemas.microsoft.com/office/drawing/2010/main" val="0"/>
@@ -976,7 +1033,7 @@
                     <pic:cNvPicPr/>
                   </pic:nvPicPr>
                   <pic:blipFill>
-                    <a:blip r:embed="rId10"/>
+                    <a:blip r:embed="rId11"/>
                     <a:stretch>
                       <a:fillRect/>
                     </a:stretch>
@@ -1026,6 +1083,9 @@
     </w:p>
     <w:p>
       <w:r>
+        <w:rPr>
+          <w:noProof/>
+        </w:rPr>
         <w:drawing>
           <wp:inline distT="0" distB="0" distL="0" distR="0" wp14:anchorId="0CD390C7" wp14:editId="2B65CB35">
             <wp:extent cx="5268060" cy="1066949"/>
@@ -1042,7 +1102,7 @@
                     <pic:cNvPicPr/>
                   </pic:nvPicPr>
                   <pic:blipFill>
-                    <a:blip r:embed="rId11"/>
+                    <a:blip r:embed="rId12"/>
                     <a:stretch>
                       <a:fillRect/>
                     </a:stretch>
@@ -1101,7 +1161,7 @@
                     <pic:cNvPicPr/>
                   </pic:nvPicPr>
                   <pic:blipFill>
-                    <a:blip r:embed="rId12"/>
+                    <a:blip r:embed="rId13"/>
                     <a:stretch>
                       <a:fillRect/>
                     </a:stretch>
@@ -1178,7 +1238,7 @@
                     <pic:cNvPicPr/>
                   </pic:nvPicPr>
                   <pic:blipFill>
-                    <a:blip r:embed="rId13"/>
+                    <a:blip r:embed="rId14"/>
                     <a:stretch>
                       <a:fillRect/>
                     </a:stretch>
@@ -1351,7 +1411,7 @@
                     <pic:cNvPicPr/>
                   </pic:nvPicPr>
                   <pic:blipFill>
-                    <a:blip r:embed="rId14"/>
+                    <a:blip r:embed="rId15"/>
                     <a:stretch>
                       <a:fillRect/>
                     </a:stretch>
@@ -1769,7 +1829,7 @@
                     <pic:cNvPicPr/>
                   </pic:nvPicPr>
                   <pic:blipFill>
-                    <a:blip r:embed="rId15"/>
+                    <a:blip r:embed="rId16"/>
                     <a:stretch>
                       <a:fillRect/>
                     </a:stretch>
@@ -1828,7 +1888,7 @@
                     <pic:cNvPicPr/>
                   </pic:nvPicPr>
                   <pic:blipFill>
-                    <a:blip r:embed="rId16"/>
+                    <a:blip r:embed="rId17"/>
                     <a:stretch>
                       <a:fillRect/>
                     </a:stretch>
@@ -1876,7 +1936,7 @@
                     <pic:cNvPicPr/>
                   </pic:nvPicPr>
                   <pic:blipFill>
-                    <a:blip r:embed="rId17"/>
+                    <a:blip r:embed="rId18"/>
                     <a:stretch>
                       <a:fillRect/>
                     </a:stretch>
@@ -1951,7 +2011,7 @@
                     <pic:cNvPicPr/>
                   </pic:nvPicPr>
                   <pic:blipFill>
-                    <a:blip r:embed="rId18"/>
+                    <a:blip r:embed="rId19"/>
                     <a:stretch>
                       <a:fillRect/>
                     </a:stretch>
@@ -1993,7 +2053,7 @@
                     <pic:cNvPicPr/>
                   </pic:nvPicPr>
                   <pic:blipFill>
-                    <a:blip r:embed="rId19"/>
+                    <a:blip r:embed="rId20"/>
                     <a:stretch>
                       <a:fillRect/>
                     </a:stretch>
@@ -2067,7 +2127,7 @@
                     </pic:cNvPicPr>
                   </pic:nvPicPr>
                   <pic:blipFill>
-                    <a:blip r:embed="rId20">
+                    <a:blip r:embed="rId21">
                       <a:extLst>
                         <a:ext uri="{28A0092B-C50C-407E-A947-70E740481C1C}">
                           <a14:useLocalDpi xmlns:a14="http://schemas.microsoft.com/office/drawing/2010/main" val="0"/>
@@ -2139,7 +2199,7 @@
                     <pic:cNvPicPr/>
                   </pic:nvPicPr>
                   <pic:blipFill>
-                    <a:blip r:embed="rId21"/>
+                    <a:blip r:embed="rId22"/>
                     <a:stretch>
                       <a:fillRect/>
                     </a:stretch>
@@ -2204,7 +2264,7 @@
                     <pic:cNvPicPr/>
                   </pic:nvPicPr>
                   <pic:blipFill>
-                    <a:blip r:embed="rId22"/>
+                    <a:blip r:embed="rId23"/>
                     <a:stretch>
                       <a:fillRect/>
                     </a:stretch>
@@ -2251,7 +2311,7 @@
                     <pic:cNvPicPr/>
                   </pic:nvPicPr>
                   <pic:blipFill>
-                    <a:blip r:embed="rId23"/>
+                    <a:blip r:embed="rId24"/>
                     <a:stretch>
                       <a:fillRect/>
                     </a:stretch>
@@ -2300,7 +2360,7 @@
                     <pic:cNvPicPr/>
                   </pic:nvPicPr>
                   <pic:blipFill>
-                    <a:blip r:embed="rId24"/>
+                    <a:blip r:embed="rId25"/>
                     <a:stretch>
                       <a:fillRect/>
                     </a:stretch>
@@ -2348,7 +2408,7 @@
                     <pic:cNvPicPr/>
                   </pic:nvPicPr>
                   <pic:blipFill>
-                    <a:blip r:embed="rId25"/>
+                    <a:blip r:embed="rId26"/>
                     <a:stretch>
                       <a:fillRect/>
                     </a:stretch>
@@ -2395,7 +2455,7 @@
                     <pic:cNvPicPr/>
                   </pic:nvPicPr>
                   <pic:blipFill>
-                    <a:blip r:embed="rId26"/>
+                    <a:blip r:embed="rId27"/>
                     <a:stretch>
                       <a:fillRect/>
                     </a:stretch>
@@ -2563,7 +2623,7 @@
                     <pic:cNvPicPr/>
                   </pic:nvPicPr>
                   <pic:blipFill>
-                    <a:blip r:embed="rId27"/>
+                    <a:blip r:embed="rId28"/>
                     <a:stretch>
                       <a:fillRect/>
                     </a:stretch>
